--- a/215180403_SRS.docx
+++ b/215180403_SRS.docx
@@ -10,7 +10,6 @@
           <w:numId w:val="0"/>
         </w:numPr>
         <w:rPr>
-          <w:rFonts w:hint="cs"/>
           <w:b w:val="0"/>
           <w:bCs w:val="0"/>
           <w:i w:val="0"/>
@@ -53,10 +52,7 @@
         <w:jc w:val="left"/>
       </w:pPr>
       <w:r>
-        <w:t>Dictionary</w:t>
-      </w:r>
-      <w:r>
-        <w:t xml:space="preserve"> </w:t>
+        <w:t xml:space="preserve">Dictionary </w:t>
       </w:r>
     </w:p>
     <w:p>
@@ -322,15 +318,7 @@
           <w:rtl/>
           <w:lang w:bidi="ar-LY"/>
         </w:rPr>
-        <w:t xml:space="preserve">الغرض ..............................................................................................  </w:t>
-      </w:r>
-      <w:r>
-        <w:rPr>
-          <w:rFonts w:hint="cs"/>
-          <w:rtl/>
-          <w:lang w:bidi="ar-LY"/>
-        </w:rPr>
-        <w:t>3</w:t>
+        <w:t>الغرض ..............................................................................................  2</w:t>
       </w:r>
     </w:p>
     <w:p>
@@ -351,23 +339,7 @@
           <w:rtl/>
           <w:lang w:bidi="ar-LY"/>
         </w:rPr>
-        <w:t>أسلوب الكتابة ....</w:t>
-      </w:r>
-      <w:r>
-        <w:rPr>
-          <w:rFonts w:hint="cs"/>
-          <w:rtl/>
-          <w:lang w:bidi="ar-LY"/>
-        </w:rPr>
-        <w:t xml:space="preserve">...................................................................................  </w:t>
-      </w:r>
-      <w:r>
-        <w:rPr>
-          <w:rFonts w:hint="cs"/>
-          <w:rtl/>
-          <w:lang w:bidi="ar-LY"/>
-        </w:rPr>
-        <w:t>3</w:t>
+        <w:t>أسلوب الكتابة .......................................................................................  2</w:t>
       </w:r>
     </w:p>
     <w:p>
@@ -388,23 +360,7 @@
           <w:rtl/>
           <w:lang w:bidi="ar-LY"/>
         </w:rPr>
-        <w:t>المستفيدين من الوثيقة</w:t>
-      </w:r>
-      <w:r>
-        <w:rPr>
-          <w:rFonts w:hint="cs"/>
-          <w:rtl/>
-          <w:lang w:bidi="ar-LY"/>
-        </w:rPr>
-        <w:t xml:space="preserve">...............................................................................  </w:t>
-      </w:r>
-      <w:r>
-        <w:rPr>
-          <w:rFonts w:hint="cs"/>
-          <w:rtl/>
-          <w:lang w:bidi="ar-LY"/>
-        </w:rPr>
-        <w:t xml:space="preserve"> 3</w:t>
+        <w:t>المستفيدين من الوثيقة...............................................................................   2</w:t>
       </w:r>
     </w:p>
     <w:p>
@@ -425,23 +381,7 @@
           <w:rtl/>
           <w:lang w:bidi="ar-LY"/>
         </w:rPr>
-        <w:t>نطاق المنتج</w:t>
-      </w:r>
-      <w:r>
-        <w:rPr>
-          <w:rFonts w:hint="cs"/>
-          <w:rtl/>
-          <w:lang w:bidi="ar-LY"/>
-        </w:rPr>
-        <w:t xml:space="preserve">..........................................................................................  </w:t>
-      </w:r>
-      <w:r>
-        <w:rPr>
-          <w:rFonts w:hint="cs"/>
-          <w:rtl/>
-          <w:lang w:bidi="ar-LY"/>
-        </w:rPr>
-        <w:t>3</w:t>
+        <w:t>نطاق المنتج..........................................................................................  2</w:t>
       </w:r>
     </w:p>
     <w:p>
@@ -462,31 +402,7 @@
           <w:rtl/>
           <w:lang w:bidi="ar-LY"/>
         </w:rPr>
-        <w:t>المراجع..............................................................................................</w:t>
-      </w:r>
-      <w:r>
-        <w:rPr>
-          <w:rFonts w:hint="cs"/>
-          <w:rtl/>
-          <w:lang w:bidi="ar-LY"/>
-        </w:rPr>
-        <w:t xml:space="preserve"> </w:t>
-      </w:r>
-      <w:r>
-        <w:rPr>
-          <w:rFonts w:hint="cs"/>
-          <w:rtl/>
-          <w:lang w:bidi="ar-LY"/>
-        </w:rPr>
-        <w:t xml:space="preserve"> </w:t>
-      </w:r>
-      <w:r>
-        <w:rPr>
-          <w:rFonts w:hint="cs"/>
-          <w:rtl/>
-          <w:lang w:bidi="ar-LY"/>
-        </w:rPr>
-        <w:t xml:space="preserve">3  </w:t>
+        <w:t xml:space="preserve">المراجع..............................................................................................  2  </w:t>
       </w:r>
     </w:p>
     <w:p>
@@ -537,39 +453,7 @@
           <w:rtl/>
           <w:lang w:bidi="ar-LY"/>
         </w:rPr>
-        <w:t>وصف المنتج</w:t>
-      </w:r>
-      <w:r>
-        <w:rPr>
-          <w:rFonts w:hint="cs"/>
-          <w:rtl/>
-          <w:lang w:bidi="ar-LY"/>
-        </w:rPr>
-        <w:t>..........................................................</w:t>
-      </w:r>
-      <w:r>
-        <w:rPr>
-          <w:rFonts w:hint="cs"/>
-          <w:rtl/>
-          <w:lang w:bidi="ar-LY"/>
-        </w:rPr>
-        <w:t>..............................</w:t>
-      </w:r>
-      <w:r>
-        <w:rPr>
-          <w:rFonts w:hint="cs"/>
-          <w:rtl/>
-          <w:lang w:bidi="ar-LY"/>
-        </w:rPr>
-        <w:t xml:space="preserve">  </w:t>
-      </w:r>
-      <w:r>
-        <w:rPr>
-          <w:rFonts w:hint="cs"/>
-          <w:rtl/>
-          <w:lang w:bidi="ar-LY"/>
-        </w:rPr>
-        <w:t>3</w:t>
+        <w:t>وصف المنتج........................................................................................  2</w:t>
       </w:r>
     </w:p>
     <w:p>
@@ -590,23 +474,7 @@
           <w:rtl/>
           <w:lang w:bidi="ar-LY"/>
         </w:rPr>
-        <w:t>وظائف المنتج</w:t>
-      </w:r>
-      <w:r>
-        <w:rPr>
-          <w:rFonts w:hint="cs"/>
-          <w:rtl/>
-          <w:lang w:bidi="ar-LY"/>
-        </w:rPr>
-        <w:t>.................................................................................</w:t>
-      </w:r>
-      <w:r>
-        <w:rPr>
-          <w:rFonts w:hint="cs"/>
-          <w:rtl/>
-          <w:lang w:bidi="ar-LY"/>
-        </w:rPr>
-        <w:t>......   3</w:t>
+        <w:t>وظائف المنتج.......................................................................................   2</w:t>
       </w:r>
     </w:p>
     <w:p>
@@ -627,23 +495,7 @@
           <w:rtl/>
           <w:lang w:bidi="ar-LY"/>
         </w:rPr>
-        <w:t>مستخدمي النظام و سلوكياتهم</w:t>
-      </w:r>
-      <w:r>
-        <w:rPr>
-          <w:rFonts w:hint="cs"/>
-          <w:rtl/>
-          <w:lang w:bidi="ar-LY"/>
-        </w:rPr>
-        <w:t xml:space="preserve">.......................................................................  </w:t>
-      </w:r>
-      <w:r>
-        <w:rPr>
-          <w:rFonts w:hint="cs"/>
-          <w:rtl/>
-          <w:lang w:bidi="ar-LY"/>
-        </w:rPr>
-        <w:t>4</w:t>
+        <w:t>مستخدمي النظام و سلوكياتهم.......................................................................  3</w:t>
       </w:r>
     </w:p>
     <w:p>
@@ -664,23 +516,7 @@
           <w:rtl/>
           <w:lang w:bidi="ar-LY"/>
         </w:rPr>
-        <w:t>بيئة التشغيل.............</w:t>
-      </w:r>
-      <w:r>
-        <w:rPr>
-          <w:rFonts w:hint="cs"/>
-          <w:rtl/>
-          <w:lang w:bidi="ar-LY"/>
-        </w:rPr>
-        <w:t xml:space="preserve">.............................................................................  </w:t>
-      </w:r>
-      <w:r>
-        <w:rPr>
-          <w:rFonts w:hint="cs"/>
-          <w:rtl/>
-          <w:lang w:bidi="ar-LY"/>
-        </w:rPr>
-        <w:t>4</w:t>
+        <w:t>بيئة التشغيل..........................................................................................  3</w:t>
       </w:r>
     </w:p>
     <w:p>
@@ -701,7 +537,7 @@
           <w:rtl/>
           <w:lang w:bidi="ar-LY"/>
         </w:rPr>
-        <w:t>قيود التصميم وتنفيذ.................................................................................. 4</w:t>
+        <w:t>قيود التصميم وتنفيذ.................................................................................. 3</w:t>
       </w:r>
     </w:p>
     <w:p>
@@ -722,7 +558,7 @@
           <w:rtl/>
           <w:lang w:bidi="ar-LY"/>
         </w:rPr>
-        <w:t>وثائق المستخدم....................................................................................... 4</w:t>
+        <w:t>وثائق المستخدم....................................................................................... 3</w:t>
       </w:r>
     </w:p>
     <w:p>
@@ -798,31 +634,7 @@
           <w:rtl/>
           <w:lang w:bidi="ar-LY"/>
         </w:rPr>
-        <w:t>.......................................................</w:t>
-      </w:r>
-      <w:r>
-        <w:rPr>
-          <w:rFonts w:hint="cs"/>
-          <w:rtl/>
-          <w:lang w:bidi="ar-LY"/>
-        </w:rPr>
-        <w:t>......</w:t>
-      </w:r>
-      <w:r>
-        <w:rPr>
-          <w:rFonts w:hint="cs"/>
-          <w:rtl/>
-          <w:lang w:bidi="ar-LY"/>
-        </w:rPr>
-        <w:t xml:space="preserve">  </w:t>
-      </w:r>
-      <w:r>
-        <w:rPr>
-          <w:rFonts w:hint="cs"/>
-          <w:rtl/>
-          <w:lang w:bidi="ar-LY"/>
-        </w:rPr>
-        <w:t>5</w:t>
+        <w:t>.............................................................  4</w:t>
       </w:r>
     </w:p>
     <w:p>
@@ -851,23 +663,7 @@
           <w:rtl/>
           <w:lang w:bidi="ar-LY"/>
         </w:rPr>
-        <w:t>.............................</w:t>
-      </w:r>
-      <w:r>
-        <w:rPr>
-          <w:rFonts w:hint="cs"/>
-          <w:rtl/>
-          <w:lang w:bidi="ar-LY"/>
-        </w:rPr>
-        <w:t xml:space="preserve">..............................................  </w:t>
-      </w:r>
-      <w:r>
-        <w:rPr>
-          <w:rFonts w:hint="cs"/>
-          <w:rtl/>
-          <w:lang w:bidi="ar-LY"/>
-        </w:rPr>
-        <w:t>5</w:t>
+        <w:t>...........................................................................  4</w:t>
       </w:r>
     </w:p>
     <w:p>
@@ -898,7 +694,7 @@
           <w:rtl/>
           <w:lang w:bidi="ar-LY"/>
         </w:rPr>
-        <w:t>....................................................  5</w:t>
+        <w:t>....................................................  4</w:t>
       </w:r>
     </w:p>
     <w:p>
@@ -960,7 +756,7 @@
           <w:rtl/>
           <w:lang w:bidi="ar-LY"/>
         </w:rPr>
-        <w:t>.............................................................  5</w:t>
+        <w:t>.............................................................  4</w:t>
       </w:r>
     </w:p>
     <w:p>
@@ -989,7 +785,7 @@
           <w:rtl/>
           <w:lang w:bidi="ar-LY"/>
         </w:rPr>
-        <w:t>...........................................................................  5</w:t>
+        <w:t>...........................................................................  4</w:t>
       </w:r>
     </w:p>
     <w:p>
@@ -1020,7 +816,7 @@
           <w:rtl/>
           <w:lang w:bidi="ar-LY"/>
         </w:rPr>
-        <w:t xml:space="preserve">.................................................... 6   </w:t>
+        <w:t xml:space="preserve">.................................................... 5   </w:t>
       </w:r>
     </w:p>
     <w:p>
@@ -1074,7 +870,7 @@
           <w:rtl/>
           <w:lang w:bidi="ar-LY"/>
         </w:rPr>
-        <w:t>.............................................................  6</w:t>
+        <w:t>.............................................................  5</w:t>
       </w:r>
     </w:p>
     <w:p>
@@ -1103,7 +899,7 @@
           <w:rtl/>
           <w:lang w:bidi="ar-LY"/>
         </w:rPr>
-        <w:t>...........................................................................  6</w:t>
+        <w:t>...........................................................................  5</w:t>
       </w:r>
     </w:p>
     <w:p>
@@ -1134,7 +930,121 @@
           <w:rtl/>
           <w:lang w:bidi="ar-LY"/>
         </w:rPr>
-        <w:t>....................................................  6</w:t>
+        <w:t>....................................................  5</w:t>
+      </w:r>
+    </w:p>
+    <w:p>
+      <w:pPr>
+        <w:pStyle w:val="a5"/>
+        <w:numPr>
+          <w:ilvl w:val="1"/>
+          <w:numId w:val="13"/>
+        </w:numPr>
+        <w:spacing w:after="0"/>
+        <w:rPr>
+          <w:lang w:bidi="ar-LY"/>
+        </w:rPr>
+      </w:pPr>
+      <w:r>
+        <w:rPr>
+          <w:rFonts w:hint="cs"/>
+          <w:sz w:val="24"/>
+          <w:szCs w:val="24"/>
+          <w:rtl/>
+          <w:lang w:bidi="ar-LY"/>
+        </w:rPr>
+        <w:t>نطق الكلمة</w:t>
+      </w:r>
+    </w:p>
+    <w:p>
+      <w:pPr>
+        <w:pStyle w:val="a5"/>
+        <w:numPr>
+          <w:ilvl w:val="2"/>
+          <w:numId w:val="13"/>
+        </w:numPr>
+        <w:spacing w:after="0"/>
+        <w:rPr>
+          <w:lang w:bidi="ar-LY"/>
+        </w:rPr>
+      </w:pPr>
+      <w:r>
+        <w:rPr>
+          <w:rFonts w:hint="cs"/>
+          <w:sz w:val="24"/>
+          <w:szCs w:val="24"/>
+          <w:rtl/>
+          <w:lang w:bidi="ar-LY"/>
+        </w:rPr>
+        <w:t>الوصف والأولويات</w:t>
+      </w:r>
+      <w:r>
+        <w:rPr>
+          <w:rFonts w:hint="cs"/>
+          <w:rtl/>
+          <w:lang w:bidi="ar-LY"/>
+        </w:rPr>
+        <w:t>.............................................................  5</w:t>
+      </w:r>
+    </w:p>
+    <w:p>
+      <w:pPr>
+        <w:pStyle w:val="a5"/>
+        <w:numPr>
+          <w:ilvl w:val="2"/>
+          <w:numId w:val="13"/>
+        </w:numPr>
+        <w:spacing w:after="0"/>
+        <w:rPr>
+          <w:lang w:bidi="ar-LY"/>
+        </w:rPr>
+      </w:pPr>
+      <w:r>
+        <w:rPr>
+          <w:rFonts w:hint="cs"/>
+          <w:rtl/>
+          <w:lang w:bidi="ar-LY"/>
+        </w:rPr>
+        <w:t>السيناريو</w:t>
+      </w:r>
+      <w:r>
+        <w:rPr>
+          <w:rFonts w:hint="cs"/>
+          <w:rtl/>
+          <w:lang w:bidi="ar-LY"/>
+        </w:rPr>
+        <w:t>...........................................................................  5</w:t>
+      </w:r>
+    </w:p>
+    <w:p>
+      <w:pPr>
+        <w:pStyle w:val="a5"/>
+        <w:numPr>
+          <w:ilvl w:val="2"/>
+          <w:numId w:val="13"/>
+        </w:numPr>
+        <w:spacing w:after="0"/>
+        <w:rPr>
+          <w:lang w:bidi="ar-LY"/>
+        </w:rPr>
+      </w:pPr>
+      <w:r>
+        <w:rPr>
+          <w:rFonts w:hint="cs"/>
+          <w:sz w:val="24"/>
+          <w:szCs w:val="24"/>
+          <w:rtl/>
+          <w:lang w:bidi="ar-LY"/>
+        </w:rPr>
+        <w:t>المتطلبات الوظيفية للعنصر</w:t>
+      </w:r>
+      <w:r>
+        <w:rPr>
+          <w:rFonts w:hint="cs"/>
+          <w:rtl/>
+          <w:lang w:bidi="ar-LY"/>
+        </w:rPr>
+        <w:t>....................................................  5</w:t>
       </w:r>
     </w:p>
     <w:p>
@@ -1176,7 +1086,7 @@
           <w:rtl/>
           <w:lang w:bidi="ar-LY"/>
         </w:rPr>
-        <w:t>متطلبات الأداء.......................................................................................  6</w:t>
+        <w:t>متطلبات الأداء.......................................................................................  5</w:t>
       </w:r>
     </w:p>
     <w:p>
@@ -1197,7 +1107,7 @@
           <w:rtl/>
           <w:lang w:bidi="ar-LY"/>
         </w:rPr>
-        <w:t>متطلبات الجودة......................................................................................  6</w:t>
+        <w:t>متطلبات الجودة......................................................................................  5</w:t>
       </w:r>
     </w:p>
     <w:p>
@@ -1223,82 +1133,290 @@
     </w:p>
     <w:p>
       <w:pPr>
-        <w:pStyle w:val="a5"/>
+        <w:pStyle w:val="TOCEntry"/>
+        <w:rPr>
+          <w:sz w:val="32"/>
+          <w:szCs w:val="32"/>
+          <w:lang w:bidi="ar-LY"/>
+        </w:rPr>
+      </w:pPr>
+      <w:r>
+        <w:rPr>
+          <w:sz w:val="32"/>
+          <w:szCs w:val="32"/>
+        </w:rPr>
+        <w:t xml:space="preserve">Revision History  </w:t>
+      </w:r>
+    </w:p>
+    <w:tbl>
+      <w:tblPr>
+        <w:tblW w:w="7058" w:type="dxa"/>
+        <w:tblBorders>
+          <w:top w:val="single" w:sz="12" w:space="0" w:color="auto"/>
+          <w:left w:val="single" w:sz="12" w:space="0" w:color="auto"/>
+          <w:bottom w:val="single" w:sz="12" w:space="0" w:color="auto"/>
+          <w:right w:val="single" w:sz="12" w:space="0" w:color="auto"/>
+          <w:insideH w:val="single" w:sz="6" w:space="0" w:color="auto"/>
+          <w:insideV w:val="single" w:sz="6" w:space="0" w:color="auto"/>
+        </w:tblBorders>
+        <w:tblLayout w:type="fixed"/>
+        <w:tblLook w:val="0000"/>
+      </w:tblPr>
+      <w:tblGrid>
+        <w:gridCol w:w="1597"/>
+        <w:gridCol w:w="1170"/>
+        <w:gridCol w:w="2590"/>
+        <w:gridCol w:w="1701"/>
+      </w:tblGrid>
+      <w:tr>
+        <w:tblPrEx>
+          <w:tblCellMar>
+            <w:top w:w="0" w:type="dxa"/>
+            <w:bottom w:w="0" w:type="dxa"/>
+          </w:tblCellMar>
+        </w:tblPrEx>
+        <w:trPr>
+          <w:trHeight w:val="295"/>
+        </w:trPr>
+        <w:tc>
+          <w:tcPr>
+            <w:tcW w:w="1597" w:type="dxa"/>
+            <w:tcBorders>
+              <w:top w:val="single" w:sz="12" w:space="0" w:color="auto"/>
+              <w:bottom w:val="double" w:sz="12" w:space="0" w:color="auto"/>
+            </w:tcBorders>
+          </w:tcPr>
+          <w:p>
+            <w:pPr>
+              <w:spacing w:before="40" w:after="40"/>
+              <w:rPr>
+                <w:rFonts w:hint="cs"/>
+                <w:b/>
+                <w:rtl/>
+                <w:lang w:bidi="ar-LY"/>
+              </w:rPr>
+            </w:pPr>
+            <w:r>
+              <w:rPr>
+                <w:rFonts w:hint="cs"/>
+                <w:b/>
+                <w:rtl/>
+                <w:lang w:bidi="ar-LY"/>
+              </w:rPr>
+              <w:t>الاسم</w:t>
+            </w:r>
+          </w:p>
+        </w:tc>
+        <w:tc>
+          <w:tcPr>
+            <w:tcW w:w="1170" w:type="dxa"/>
+            <w:tcBorders>
+              <w:top w:val="single" w:sz="12" w:space="0" w:color="auto"/>
+              <w:bottom w:val="double" w:sz="12" w:space="0" w:color="auto"/>
+            </w:tcBorders>
+          </w:tcPr>
+          <w:p>
+            <w:pPr>
+              <w:spacing w:before="40" w:after="40"/>
+              <w:rPr>
+                <w:rFonts w:hint="cs"/>
+                <w:b/>
+                <w:rtl/>
+                <w:lang w:bidi="ar-LY"/>
+              </w:rPr>
+            </w:pPr>
+            <w:r>
+              <w:rPr>
+                <w:rFonts w:hint="cs"/>
+                <w:b/>
+                <w:rtl/>
+                <w:lang w:bidi="ar-LY"/>
+              </w:rPr>
+              <w:t>التاريخ</w:t>
+            </w:r>
+          </w:p>
+        </w:tc>
+        <w:tc>
+          <w:tcPr>
+            <w:tcW w:w="2590" w:type="dxa"/>
+            <w:tcBorders>
+              <w:top w:val="single" w:sz="12" w:space="0" w:color="auto"/>
+              <w:bottom w:val="double" w:sz="12" w:space="0" w:color="auto"/>
+            </w:tcBorders>
+          </w:tcPr>
+          <w:p>
+            <w:pPr>
+              <w:spacing w:before="40" w:after="40"/>
+              <w:rPr>
+                <w:rFonts w:hint="cs"/>
+                <w:b/>
+                <w:rtl/>
+                <w:lang w:bidi="ar-LY"/>
+              </w:rPr>
+            </w:pPr>
+            <w:r>
+              <w:rPr>
+                <w:rFonts w:hint="cs"/>
+                <w:b/>
+                <w:rtl/>
+                <w:lang w:bidi="ar-LY"/>
+              </w:rPr>
+              <w:t>سبب التغيرات</w:t>
+            </w:r>
+          </w:p>
+        </w:tc>
+        <w:tc>
+          <w:tcPr>
+            <w:tcW w:w="1701" w:type="dxa"/>
+            <w:tcBorders>
+              <w:top w:val="single" w:sz="12" w:space="0" w:color="auto"/>
+              <w:bottom w:val="double" w:sz="12" w:space="0" w:color="auto"/>
+            </w:tcBorders>
+          </w:tcPr>
+          <w:p>
+            <w:pPr>
+              <w:spacing w:before="40" w:after="40"/>
+              <w:rPr>
+                <w:rFonts w:hint="cs"/>
+                <w:b/>
+                <w:rtl/>
+                <w:lang w:bidi="ar-LY"/>
+              </w:rPr>
+            </w:pPr>
+            <w:r>
+              <w:rPr>
+                <w:b/>
+              </w:rPr>
+              <w:t xml:space="preserve">Version </w:t>
+            </w:r>
+            <w:r>
+              <w:rPr>
+                <w:rFonts w:hint="cs"/>
+                <w:b/>
+                <w:rtl/>
+                <w:lang w:bidi="ar-LY"/>
+              </w:rPr>
+              <w:t>النسخة</w:t>
+            </w:r>
+          </w:p>
+        </w:tc>
+      </w:tr>
+      <w:tr>
+        <w:tblPrEx>
+          <w:tblCellMar>
+            <w:top w:w="0" w:type="dxa"/>
+            <w:bottom w:w="0" w:type="dxa"/>
+          </w:tblCellMar>
+        </w:tblPrEx>
+        <w:tc>
+          <w:tcPr>
+            <w:tcW w:w="1597" w:type="dxa"/>
+            <w:tcBorders>
+              <w:top w:val="nil"/>
+            </w:tcBorders>
+          </w:tcPr>
+          <w:p>
+            <w:pPr>
+              <w:spacing w:before="40" w:after="40"/>
+              <w:rPr>
+                <w:rFonts w:hint="cs"/>
+                <w:lang w:bidi="ar-LY"/>
+              </w:rPr>
+            </w:pPr>
+            <w:r>
+              <w:rPr>
+                <w:rFonts w:hint="cs"/>
+                <w:rtl/>
+                <w:lang w:bidi="ar-LY"/>
+              </w:rPr>
+              <w:t>أميرة محمد بن عامر</w:t>
+            </w:r>
+          </w:p>
+        </w:tc>
+        <w:tc>
+          <w:tcPr>
+            <w:tcW w:w="1170" w:type="dxa"/>
+            <w:tcBorders>
+              <w:top w:val="nil"/>
+            </w:tcBorders>
+          </w:tcPr>
+          <w:p>
+            <w:pPr>
+              <w:spacing w:before="40" w:after="40"/>
+            </w:pPr>
+            <w:r>
+              <w:rPr>
+                <w:rFonts w:hint="cs"/>
+                <w:rtl/>
+              </w:rPr>
+              <w:t>2018/5/21</w:t>
+            </w:r>
+          </w:p>
+        </w:tc>
+        <w:tc>
+          <w:tcPr>
+            <w:tcW w:w="2590" w:type="dxa"/>
+            <w:tcBorders>
+              <w:top w:val="nil"/>
+            </w:tcBorders>
+          </w:tcPr>
+          <w:p>
+            <w:pPr>
+              <w:spacing w:before="40" w:after="40"/>
+            </w:pPr>
+            <w:r>
+              <w:rPr>
+                <w:rFonts w:hint="cs"/>
+                <w:rtl/>
+              </w:rPr>
+              <w:t>وجود أخطاء بسطة أتناء المراجعة</w:t>
+            </w:r>
+          </w:p>
+        </w:tc>
+        <w:tc>
+          <w:tcPr>
+            <w:tcW w:w="1701" w:type="dxa"/>
+            <w:tcBorders>
+              <w:top w:val="nil"/>
+            </w:tcBorders>
+          </w:tcPr>
+          <w:p>
+            <w:pPr>
+              <w:spacing w:before="40" w:after="40"/>
+              <w:rPr>
+                <w:rFonts w:hint="cs"/>
+                <w:rtl/>
+                <w:lang w:bidi="ar-LY"/>
+              </w:rPr>
+            </w:pPr>
+            <w:r>
+              <w:rPr>
+                <w:rFonts w:hint="cs"/>
+                <w:rtl/>
+              </w:rPr>
+              <w:t>1.0</w:t>
+            </w:r>
+          </w:p>
+        </w:tc>
+      </w:tr>
+    </w:tbl>
+    <w:p>
+      <w:pPr>
+        <w:tabs>
+          <w:tab w:val="left" w:pos="2836"/>
+        </w:tabs>
+      </w:pPr>
+    </w:p>
+    <w:p>
+      <w:pPr>
         <w:spacing w:after="0"/>
-        <w:ind w:left="1470"/>
-        <w:rPr>
-          <w:sz w:val="24"/>
-          <w:szCs w:val="24"/>
-          <w:rtl/>
-          <w:lang w:bidi="ar-LY"/>
-        </w:rPr>
-      </w:pPr>
-    </w:p>
-    <w:p>
-      <w:pPr>
-        <w:pStyle w:val="a5"/>
-        <w:spacing w:after="0"/>
-        <w:ind w:left="1470"/>
-        <w:rPr>
-          <w:lang w:bidi="ar-LY"/>
-        </w:rPr>
-      </w:pPr>
-    </w:p>
-    <w:p>
-      <w:pPr>
-        <w:pStyle w:val="a5"/>
-        <w:spacing w:after="0"/>
-        <w:ind w:left="1470"/>
-        <w:rPr>
-          <w:lang w:bidi="ar-LY"/>
-        </w:rPr>
-      </w:pPr>
-    </w:p>
-    <w:p>
-      <w:pPr>
-        <w:spacing w:after="0"/>
-        <w:ind w:left="1800"/>
-        <w:rPr>
+        <w:rPr>
+          <w:rFonts w:hint="cs"/>
           <w:i/>
           <w:iCs/>
           <w:sz w:val="28"/>
           <w:szCs w:val="28"/>
           <w:rtl/>
-          <w:lang w:bidi="ar-LY"/>
-        </w:rPr>
-      </w:pPr>
-    </w:p>
-    <w:p>
-      <w:pPr>
-        <w:tabs>
-          <w:tab w:val="right" w:pos="8306"/>
-        </w:tabs>
-        <w:bidi w:val="0"/>
-        <w:rPr>
-          <w:i/>
-          <w:iCs/>
-          <w:sz w:val="28"/>
-          <w:szCs w:val="28"/>
-          <w:lang w:bidi="ar-LY"/>
-        </w:rPr>
-      </w:pPr>
-      <w:r>
-        <w:rPr>
-          <w:sz w:val="28"/>
-          <w:szCs w:val="28"/>
-          <w:lang w:bidi="ar-LY"/>
-        </w:rPr>
-        <w:br w:type="page"/>
-      </w:r>
-    </w:p>
-    <w:p>
-      <w:pPr>
-        <w:bidi w:val="0"/>
-        <w:rPr>
-          <w:i/>
-          <w:iCs/>
-          <w:sz w:val="28"/>
-          <w:szCs w:val="28"/>
           <w:lang w:bidi="ar-LY"/>
         </w:rPr>
       </w:pPr>
@@ -1351,23 +1469,7 @@
           <w:szCs w:val="32"/>
           <w:lang w:bidi="ar-LY"/>
         </w:rPr>
-        <w:t xml:space="preserve"> </w:t>
-      </w:r>
-      <w:r>
-        <w:rPr>
-          <w:sz w:val="32"/>
-          <w:szCs w:val="32"/>
-          <w:lang w:bidi="ar-LY"/>
-        </w:rPr>
-        <w:t>.</w:t>
-      </w:r>
-      <w:r>
-        <w:rPr>
-          <w:sz w:val="32"/>
-          <w:szCs w:val="32"/>
-          <w:lang w:bidi="ar-LY"/>
-        </w:rPr>
-        <w:t>1</w:t>
+        <w:t xml:space="preserve"> .1</w:t>
       </w:r>
       <w:r>
         <w:rPr>
@@ -1394,6 +1496,8 @@
         <w:spacing w:before="240" w:after="0" w:line="240" w:lineRule="auto"/>
         <w:jc w:val="right"/>
         <w:rPr>
+          <w:b/>
+          <w:bCs/>
           <w:sz w:val="28"/>
           <w:szCs w:val="28"/>
           <w:lang w:bidi="ar-LY"/>
@@ -1402,6 +1506,8 @@
       <w:r>
         <w:rPr>
           <w:rFonts w:hint="cs"/>
+          <w:b/>
+          <w:bCs/>
           <w:sz w:val="28"/>
           <w:szCs w:val="28"/>
           <w:rtl/>
@@ -1448,17 +1554,7 @@
           <w:rtl/>
           <w:lang w:bidi="ar-LY"/>
         </w:rPr>
-        <w:t>هو تطبيق لترجمة الكلمات من اللغة الانجليزية إلى اللغة العربية والعكس</w:t>
-      </w:r>
-      <w:r>
-        <w:rPr>
-          <w:rFonts w:hint="cs"/>
-          <w:sz w:val="24"/>
-          <w:szCs w:val="24"/>
-          <w:rtl/>
-          <w:lang w:bidi="ar-LY"/>
-        </w:rPr>
-        <w:t>.</w:t>
+        <w:t>هو تطبيق لترجمة الكلمات من اللغة الانجليزية إلى اللغة العربية والعكس.</w:t>
       </w:r>
       <w:r>
         <w:rPr>
@@ -1475,17 +1571,7 @@
           <w:rtl/>
           <w:lang w:bidi="ar-LY"/>
         </w:rPr>
-        <w:t>هو تعريف ب</w:t>
-      </w:r>
-      <w:r>
-        <w:rPr>
-          <w:rFonts w:hint="cs"/>
-          <w:sz w:val="24"/>
-          <w:szCs w:val="24"/>
-          <w:rtl/>
-          <w:lang w:bidi="ar-LY"/>
-        </w:rPr>
-        <w:t>التطبيق</w:t>
+        <w:t>هو تعريف بالتطبيق</w:t>
       </w:r>
     </w:p>
     <w:p>
@@ -1518,18 +1604,21 @@
     <w:p>
       <w:pPr>
         <w:rPr>
-          <w:rFonts w:hint="cs"/>
-          <w:sz w:val="24"/>
-          <w:szCs w:val="24"/>
-          <w:rtl/>
-          <w:lang w:bidi="ar-LY"/>
-        </w:rPr>
-      </w:pPr>
-      <w:r>
-        <w:rPr>
-          <w:rFonts w:hint="cs"/>
-          <w:sz w:val="24"/>
-          <w:szCs w:val="24"/>
+          <w:b/>
+          <w:bCs/>
+          <w:sz w:val="28"/>
+          <w:szCs w:val="28"/>
+          <w:rtl/>
+          <w:lang w:bidi="ar-LY"/>
+        </w:rPr>
+      </w:pPr>
+      <w:r>
+        <w:rPr>
+          <w:rFonts w:hint="cs"/>
+          <w:b/>
+          <w:bCs/>
+          <w:sz w:val="28"/>
+          <w:szCs w:val="28"/>
           <w:rtl/>
           <w:lang w:bidi="ar-LY"/>
         </w:rPr>
@@ -1539,7 +1628,6 @@
     <w:p>
       <w:pPr>
         <w:rPr>
-          <w:rFonts w:hint="cs"/>
           <w:sz w:val="24"/>
           <w:szCs w:val="24"/>
           <w:rtl/>
@@ -1579,126 +1667,8 @@
     <w:p>
       <w:pPr>
         <w:rPr>
-          <w:sz w:val="24"/>
-          <w:szCs w:val="24"/>
-          <w:rtl/>
-          <w:lang w:bidi="ar-LY"/>
-        </w:rPr>
-      </w:pPr>
-      <w:r>
-        <w:rPr>
-          <w:rFonts w:hint="cs"/>
-          <w:sz w:val="24"/>
-          <w:szCs w:val="24"/>
-          <w:rtl/>
-          <w:lang w:bidi="ar-LY"/>
-        </w:rPr>
-        <w:t>1.3 المستهدفين من الوثيقة :-</w:t>
-      </w:r>
-    </w:p>
-    <w:p>
-      <w:pPr>
-        <w:rPr>
-          <w:sz w:val="24"/>
-          <w:szCs w:val="24"/>
-          <w:rtl/>
-          <w:lang w:bidi="ar-LY"/>
-        </w:rPr>
-      </w:pPr>
-      <w:r>
-        <w:rPr>
-          <w:rFonts w:hint="cs"/>
-          <w:sz w:val="24"/>
-          <w:szCs w:val="24"/>
-          <w:rtl/>
-          <w:lang w:bidi="ar-LY"/>
-        </w:rPr>
-        <w:t xml:space="preserve">تستهدف هذه الوثيقة </w:t>
-      </w:r>
-      <w:r>
-        <w:rPr>
-          <w:rFonts w:hint="cs"/>
-          <w:sz w:val="24"/>
-          <w:szCs w:val="24"/>
-          <w:rtl/>
-          <w:lang w:bidi="ar-LY"/>
-        </w:rPr>
-        <w:t xml:space="preserve">كل من مدير المشروع </w:t>
-      </w:r>
-      <w:r>
-        <w:rPr>
-          <w:rFonts w:hint="cs"/>
-          <w:sz w:val="24"/>
-          <w:szCs w:val="24"/>
-          <w:rtl/>
-          <w:lang w:bidi="ar-LY"/>
-        </w:rPr>
-        <w:t>, المطور</w:t>
-      </w:r>
-      <w:r>
-        <w:rPr>
-          <w:rFonts w:hint="cs"/>
-          <w:sz w:val="24"/>
-          <w:szCs w:val="24"/>
-          <w:rtl/>
-          <w:lang w:bidi="ar-LY"/>
-        </w:rPr>
-        <w:t>ين</w:t>
-      </w:r>
-      <w:r>
-        <w:rPr>
-          <w:rFonts w:hint="cs"/>
-          <w:sz w:val="24"/>
-          <w:szCs w:val="24"/>
-          <w:rtl/>
-          <w:lang w:bidi="ar-LY"/>
-        </w:rPr>
-        <w:t xml:space="preserve"> , المصمم</w:t>
-      </w:r>
-      <w:r>
-        <w:rPr>
-          <w:rFonts w:hint="cs"/>
-          <w:sz w:val="24"/>
-          <w:szCs w:val="24"/>
-          <w:rtl/>
-          <w:lang w:bidi="ar-LY"/>
-        </w:rPr>
-        <w:t>ين</w:t>
-      </w:r>
-      <w:r>
-        <w:rPr>
-          <w:rFonts w:hint="cs"/>
-          <w:sz w:val="24"/>
-          <w:szCs w:val="24"/>
-          <w:rtl/>
-          <w:lang w:bidi="ar-LY"/>
-        </w:rPr>
-        <w:t xml:space="preserve"> و  </w:t>
-      </w:r>
-      <w:r>
-        <w:rPr>
-          <w:rFonts w:hint="cs"/>
-          <w:sz w:val="24"/>
-          <w:szCs w:val="24"/>
-          <w:rtl/>
-          <w:lang w:bidi="ar-LY"/>
-        </w:rPr>
-        <w:t xml:space="preserve">المستخدم النهائي </w:t>
-      </w:r>
-      <w:r>
-        <w:rPr>
-          <w:rFonts w:hint="cs"/>
-          <w:sz w:val="24"/>
-          <w:szCs w:val="24"/>
-          <w:rtl/>
-          <w:lang w:bidi="ar-LY"/>
-        </w:rPr>
-        <w:t>و تحتوي هذه الوثيقة على وصف للمنتج ومتطلبات الوظيفية والغير وظيفية للمنتج.</w:t>
-      </w:r>
-    </w:p>
-    <w:p>
-      <w:pPr>
-        <w:rPr>
+          <w:b/>
+          <w:bCs/>
           <w:sz w:val="28"/>
           <w:szCs w:val="28"/>
           <w:rtl/>
@@ -1708,117 +1678,41 @@
       <w:r>
         <w:rPr>
           <w:rFonts w:hint="cs"/>
+          <w:b/>
+          <w:bCs/>
           <w:sz w:val="28"/>
           <w:szCs w:val="28"/>
           <w:rtl/>
           <w:lang w:bidi="ar-LY"/>
         </w:rPr>
-        <w:t xml:space="preserve">1.4  </w:t>
-      </w:r>
-      <w:r>
-        <w:rPr>
-          <w:rFonts w:hint="cs"/>
-          <w:sz w:val="24"/>
-          <w:szCs w:val="24"/>
-          <w:rtl/>
-          <w:lang w:bidi="ar-LY"/>
-        </w:rPr>
-        <w:t>نطاق المنتج :-</w:t>
-      </w:r>
-    </w:p>
-    <w:p>
-      <w:pPr>
-        <w:rPr>
-          <w:sz w:val="24"/>
-          <w:szCs w:val="24"/>
-          <w:rtl/>
-          <w:lang w:bidi="ar-LY"/>
-        </w:rPr>
-      </w:pPr>
-      <w:r>
-        <w:rPr>
-          <w:rFonts w:hint="cs"/>
-          <w:sz w:val="24"/>
-          <w:szCs w:val="24"/>
-          <w:rtl/>
-          <w:lang w:bidi="ar-LY"/>
-        </w:rPr>
-        <w:t xml:space="preserve">هو تطبيق ترجمة و الغرض منه </w:t>
-      </w:r>
-      <w:r>
-        <w:rPr>
-          <w:rFonts w:hint="cs"/>
-          <w:sz w:val="24"/>
-          <w:szCs w:val="24"/>
-          <w:rtl/>
-          <w:lang w:bidi="ar-LY"/>
-        </w:rPr>
-        <w:t>هو ترجمة الكلمات من اللغة الا</w:t>
-      </w:r>
-      <w:r>
-        <w:rPr>
-          <w:rFonts w:hint="cs"/>
-          <w:sz w:val="24"/>
-          <w:szCs w:val="24"/>
-          <w:rtl/>
-          <w:lang w:bidi="ar-LY"/>
-        </w:rPr>
-        <w:t xml:space="preserve">نجليزية إلي العربية و العكس . </w:t>
-      </w:r>
-      <w:r>
-        <w:rPr>
-          <w:rFonts w:hint="cs"/>
-          <w:sz w:val="24"/>
-          <w:szCs w:val="24"/>
-          <w:rtl/>
-          <w:lang w:bidi="ar-LY"/>
-        </w:rPr>
-        <w:t>و</w:t>
-      </w:r>
-      <w:r>
-        <w:rPr>
-          <w:rFonts w:hint="cs"/>
-          <w:sz w:val="24"/>
-          <w:szCs w:val="24"/>
-          <w:rtl/>
-          <w:lang w:bidi="ar-LY"/>
-        </w:rPr>
-        <w:t xml:space="preserve"> </w:t>
-      </w:r>
-      <w:r>
-        <w:rPr>
-          <w:rFonts w:hint="cs"/>
-          <w:sz w:val="24"/>
-          <w:szCs w:val="24"/>
-          <w:rtl/>
-          <w:lang w:bidi="ar-LY"/>
-        </w:rPr>
-        <w:t>هذا التطبيق يتوفر</w:t>
-      </w:r>
-      <w:r>
-        <w:rPr>
-          <w:rFonts w:hint="cs"/>
-          <w:sz w:val="24"/>
-          <w:szCs w:val="24"/>
-          <w:rtl/>
-          <w:lang w:bidi="ar-LY"/>
-        </w:rPr>
-        <w:t xml:space="preserve"> عند الحاجة إليه لأنه ليس بحاجة للاتصال بالانترنت </w:t>
-      </w:r>
-      <w:r>
-        <w:rPr>
-          <w:rFonts w:hint="cs"/>
-          <w:sz w:val="24"/>
-          <w:szCs w:val="24"/>
-          <w:rtl/>
-          <w:lang w:bidi="ar-LY"/>
-        </w:rPr>
-        <w:t>.</w:t>
-      </w:r>
-    </w:p>
-    <w:p>
-      <w:pPr>
-        <w:rPr>
+        <w:t>1.3 المستهدفين من الوثيقة :-</w:t>
+      </w:r>
+    </w:p>
+    <w:p>
+      <w:pPr>
+        <w:rPr>
+          <w:sz w:val="24"/>
+          <w:szCs w:val="24"/>
+          <w:rtl/>
+          <w:lang w:bidi="ar-LY"/>
+        </w:rPr>
+      </w:pPr>
+      <w:r>
+        <w:rPr>
+          <w:rFonts w:hint="cs"/>
+          <w:sz w:val="24"/>
+          <w:szCs w:val="24"/>
+          <w:rtl/>
+          <w:lang w:bidi="ar-LY"/>
+        </w:rPr>
+        <w:t>تستهدف هذه الوثيقة كل من مدير المشروع , المطورين , المصممين و  المستخدم النهائي و تحتوي هذه الوثيقة على وصف للمنتج ومتطلبات الوظيفية والغير وظيفية للمنتج.</w:t>
+      </w:r>
+    </w:p>
+    <w:p>
+      <w:pPr>
+        <w:rPr>
+          <w:b/>
+          <w:bCs/>
           <w:sz w:val="28"/>
           <w:szCs w:val="28"/>
           <w:rtl/>
@@ -1828,6 +1722,72 @@
       <w:r>
         <w:rPr>
           <w:rFonts w:hint="cs"/>
+          <w:b/>
+          <w:bCs/>
+          <w:sz w:val="28"/>
+          <w:szCs w:val="28"/>
+          <w:rtl/>
+          <w:lang w:bidi="ar-LY"/>
+        </w:rPr>
+        <w:t>1.4  نطاق المنتج :-</w:t>
+      </w:r>
+    </w:p>
+    <w:p>
+      <w:pPr>
+        <w:rPr>
+          <w:sz w:val="24"/>
+          <w:szCs w:val="24"/>
+          <w:rtl/>
+          <w:lang w:bidi="ar-LY"/>
+        </w:rPr>
+      </w:pPr>
+      <w:r>
+        <w:rPr>
+          <w:rFonts w:hint="cs"/>
+          <w:sz w:val="24"/>
+          <w:szCs w:val="24"/>
+          <w:rtl/>
+          <w:lang w:bidi="ar-LY"/>
+        </w:rPr>
+        <w:t xml:space="preserve">هو تطبيق ترجمة و الغرض منه </w:t>
+      </w:r>
+      <w:r>
+        <w:rPr>
+          <w:rFonts w:hint="cs"/>
+          <w:sz w:val="24"/>
+          <w:szCs w:val="24"/>
+          <w:rtl/>
+          <w:lang w:bidi="ar-LY"/>
+        </w:rPr>
+        <w:t>هو ترجمة الكلمات من اللغة الا</w:t>
+      </w:r>
+      <w:r>
+        <w:rPr>
+          <w:rFonts w:hint="cs"/>
+          <w:sz w:val="24"/>
+          <w:szCs w:val="24"/>
+          <w:rtl/>
+          <w:lang w:bidi="ar-LY"/>
+        </w:rPr>
+        <w:t>نجليزية إلي العربية و العكس . و هذا التطبيق يتوفر عند الحاجة إليه لأنه ليس بحاجة للاتصال بالانترنت .</w:t>
+      </w:r>
+    </w:p>
+    <w:p>
+      <w:pPr>
+        <w:rPr>
+          <w:b/>
+          <w:bCs/>
+          <w:sz w:val="28"/>
+          <w:szCs w:val="28"/>
+          <w:rtl/>
+          <w:lang w:bidi="ar-LY"/>
+        </w:rPr>
+      </w:pPr>
+      <w:r>
+        <w:rPr>
+          <w:rFonts w:hint="cs"/>
+          <w:b/>
+          <w:bCs/>
           <w:sz w:val="28"/>
           <w:szCs w:val="28"/>
           <w:rtl/>
@@ -1905,141 +1865,117 @@
           <w:bCs/>
           <w:i/>
           <w:iCs/>
-          <w:sz w:val="24"/>
-          <w:szCs w:val="24"/>
-          <w:rtl/>
-          <w:lang w:bidi="ar-LY"/>
-        </w:rPr>
-      </w:pPr>
-      <w:r>
-        <w:rPr>
-          <w:rFonts w:hint="cs"/>
-          <w:b/>
-          <w:bCs/>
+          <w:sz w:val="32"/>
+          <w:szCs w:val="32"/>
+          <w:rtl/>
+          <w:lang w:bidi="ar-LY"/>
+        </w:rPr>
+      </w:pPr>
+      <w:r>
+        <w:rPr>
+          <w:rFonts w:hint="cs"/>
+          <w:b/>
+          <w:bCs/>
+          <w:sz w:val="32"/>
+          <w:szCs w:val="32"/>
+          <w:rtl/>
+          <w:lang w:bidi="ar-LY"/>
+        </w:rPr>
+        <w:t xml:space="preserve">2.  </w:t>
+      </w:r>
+      <w:r>
+        <w:rPr>
+          <w:rFonts w:hint="cs"/>
+          <w:b/>
+          <w:bCs/>
+          <w:sz w:val="32"/>
+          <w:szCs w:val="32"/>
+          <w:rtl/>
+        </w:rPr>
+        <w:t xml:space="preserve">الوصف العام </w:t>
+      </w:r>
+    </w:p>
+    <w:p>
+      <w:pPr>
+        <w:spacing w:after="0" w:line="240" w:lineRule="auto"/>
+        <w:rPr>
+          <w:sz w:val="24"/>
+          <w:szCs w:val="24"/>
+          <w:rtl/>
+          <w:lang w:bidi="ar-LY"/>
+        </w:rPr>
+      </w:pPr>
+      <w:r>
+        <w:rPr>
+          <w:rFonts w:hint="cs"/>
           <w:sz w:val="28"/>
           <w:szCs w:val="28"/>
           <w:rtl/>
           <w:lang w:bidi="ar-LY"/>
         </w:rPr>
-        <w:t xml:space="preserve">2. </w:t>
-      </w:r>
-      <w:r>
-        <w:rPr>
-          <w:rFonts w:hint="cs"/>
-          <w:b/>
-          <w:bCs/>
+        <w:tab/>
+      </w:r>
+      <w:r>
+        <w:rPr>
+          <w:rFonts w:hint="cs"/>
+          <w:sz w:val="24"/>
+          <w:szCs w:val="24"/>
+          <w:rtl/>
+          <w:lang w:bidi="ar-LY"/>
+        </w:rPr>
+        <w:t>يوفر هذا القسم من الوثيقة وصف عام على النظام يصف بيئة النظام , خصائص المستخدمين ,  المتطلبات الوظيفية والغير وظيفية للنظام .</w:t>
+      </w:r>
+    </w:p>
+    <w:p>
+      <w:pPr>
+        <w:spacing w:after="0"/>
+        <w:rPr>
           <w:sz w:val="28"/>
           <w:szCs w:val="28"/>
           <w:rtl/>
           <w:lang w:bidi="ar-LY"/>
         </w:rPr>
-        <w:t xml:space="preserve"> </w:t>
-      </w:r>
-      <w:r>
-        <w:rPr>
-          <w:rFonts w:hint="cs"/>
-          <w:b/>
-          <w:bCs/>
+      </w:pPr>
+      <w:r>
+        <w:rPr>
+          <w:rFonts w:hint="cs"/>
           <w:sz w:val="28"/>
           <w:szCs w:val="28"/>
           <w:rtl/>
-        </w:rPr>
-        <w:t xml:space="preserve">الوصف العام </w:t>
-      </w:r>
-    </w:p>
-    <w:p>
-      <w:pPr>
-        <w:spacing w:after="0" w:line="240" w:lineRule="auto"/>
-        <w:rPr>
-          <w:sz w:val="24"/>
-          <w:szCs w:val="24"/>
-          <w:rtl/>
-          <w:lang w:bidi="ar-LY"/>
-        </w:rPr>
-      </w:pPr>
-      <w:r>
-        <w:rPr>
-          <w:rFonts w:hint="cs"/>
+          <w:lang w:bidi="ar-LY"/>
+        </w:rPr>
+        <w:t xml:space="preserve">                </w:t>
+      </w:r>
+    </w:p>
+    <w:p>
+      <w:pPr>
+        <w:spacing w:after="0"/>
+        <w:rPr>
+          <w:b/>
+          <w:bCs/>
           <w:sz w:val="28"/>
           <w:szCs w:val="28"/>
           <w:rtl/>
           <w:lang w:bidi="ar-LY"/>
         </w:rPr>
-        <w:tab/>
-      </w:r>
-      <w:r>
-        <w:rPr>
-          <w:rFonts w:hint="cs"/>
-          <w:sz w:val="24"/>
-          <w:szCs w:val="24"/>
-          <w:rtl/>
-          <w:lang w:bidi="ar-LY"/>
-        </w:rPr>
-        <w:t>يوفر هذا القسم من الوثيقة وصف عام على النظام يصف بيئة النظام , خصائص المستخدمين ,  المتطلبات الوظيفية والغير وظيفية للنظام .</w:t>
-      </w:r>
-    </w:p>
-    <w:p>
-      <w:pPr>
-        <w:spacing w:after="0"/>
-        <w:rPr>
+      </w:pPr>
+      <w:r>
+        <w:rPr>
+          <w:rFonts w:hint="cs"/>
+          <w:b/>
+          <w:bCs/>
           <w:sz w:val="28"/>
           <w:szCs w:val="28"/>
           <w:rtl/>
           <w:lang w:bidi="ar-LY"/>
         </w:rPr>
-      </w:pPr>
-      <w:r>
-        <w:rPr>
-          <w:rFonts w:hint="cs"/>
-          <w:sz w:val="28"/>
-          <w:szCs w:val="28"/>
-          <w:rtl/>
-          <w:lang w:bidi="ar-LY"/>
-        </w:rPr>
-        <w:t xml:space="preserve">                </w:t>
+        <w:t>2.1  وصف المنتج :-</w:t>
       </w:r>
     </w:p>
     <w:p>
       <w:pPr>
         <w:spacing w:after="0"/>
         <w:rPr>
-          <w:b/>
-          <w:bCs/>
-          <w:sz w:val="24"/>
-          <w:szCs w:val="24"/>
-          <w:rtl/>
-          <w:lang w:bidi="ar-LY"/>
-        </w:rPr>
-      </w:pPr>
-      <w:r>
-        <w:rPr>
-          <w:rFonts w:hint="cs"/>
-          <w:b/>
-          <w:bCs/>
-          <w:sz w:val="28"/>
-          <w:szCs w:val="28"/>
-          <w:rtl/>
-          <w:lang w:bidi="ar-LY"/>
-        </w:rPr>
-        <w:t xml:space="preserve">2.1  </w:t>
-      </w:r>
-      <w:r>
-        <w:rPr>
-          <w:rFonts w:hint="cs"/>
-          <w:b/>
-          <w:bCs/>
-          <w:sz w:val="24"/>
-          <w:szCs w:val="24"/>
-          <w:rtl/>
-          <w:lang w:bidi="ar-LY"/>
-        </w:rPr>
-        <w:t>وصف المنتج :-</w:t>
-      </w:r>
-    </w:p>
-    <w:p>
-      <w:pPr>
-        <w:spacing w:after="0"/>
-        <w:rPr>
           <w:sz w:val="24"/>
           <w:szCs w:val="24"/>
           <w:rtl/>
@@ -2055,57 +1991,7 @@
           <w:lang w:bidi="ar-LY"/>
         </w:rPr>
         <w:tab/>
-        <w:t xml:space="preserve">هذا </w:t>
-      </w:r>
-      <w:r>
-        <w:rPr>
-          <w:rFonts w:hint="cs"/>
-          <w:sz w:val="24"/>
-          <w:szCs w:val="24"/>
-          <w:rtl/>
-          <w:lang w:bidi="ar-LY"/>
-        </w:rPr>
-        <w:t>المنتج</w:t>
-      </w:r>
-      <w:r>
-        <w:rPr>
-          <w:rFonts w:hint="cs"/>
-          <w:sz w:val="24"/>
-          <w:szCs w:val="24"/>
-          <w:rtl/>
-          <w:lang w:bidi="ar-LY"/>
-        </w:rPr>
-        <w:t xml:space="preserve"> ليس بفكرة جديدة ولكن </w:t>
-      </w:r>
-      <w:r>
-        <w:rPr>
-          <w:rFonts w:hint="cs"/>
-          <w:sz w:val="24"/>
-          <w:szCs w:val="24"/>
-          <w:rtl/>
-          <w:lang w:bidi="ar-LY"/>
-        </w:rPr>
-        <w:t>يتميز هذا التطبيق بميزات جديدة</w:t>
-      </w:r>
-      <w:r>
-        <w:rPr>
-          <w:rFonts w:hint="cs"/>
-          <w:sz w:val="24"/>
-          <w:szCs w:val="24"/>
-          <w:rtl/>
-          <w:lang w:bidi="ar-LY"/>
-        </w:rPr>
-        <w:t xml:space="preserve"> وواجهات استخدام محدودة </w:t>
-      </w:r>
-      <w:r>
-        <w:rPr>
-          <w:rFonts w:hint="cs"/>
-          <w:sz w:val="24"/>
-          <w:szCs w:val="24"/>
-          <w:rtl/>
-          <w:lang w:bidi="ar-LY"/>
-        </w:rPr>
-        <w:t>.</w:t>
+        <w:t>هذا المنتج ليس بفكرة جديدة ولكن يتميز هذا التطبيق بميزات جديدة وواجهات استخدام محدودة .</w:t>
       </w:r>
     </w:p>
     <w:p>
@@ -2138,7 +2024,7 @@
           <wp:inline distT="0" distB="0" distL="0" distR="0">
             <wp:extent cx="3800257" cy="1235122"/>
             <wp:effectExtent l="19050" t="0" r="0" b="0"/>
-            <wp:docPr id="4" name="صورة 4"/>
+            <wp:docPr id="2" name="صورة 4"/>
             <wp:cNvGraphicFramePr>
               <a:graphicFrameLocks xmlns:a="http://schemas.openxmlformats.org/drawingml/2006/main" noChangeAspect="1"/>
             </wp:cNvGraphicFramePr>
@@ -2198,35 +2084,23 @@
         <w:rPr>
           <w:b/>
           <w:bCs/>
-          <w:sz w:val="24"/>
-          <w:szCs w:val="24"/>
-          <w:rtl/>
-          <w:lang w:bidi="ar-LY"/>
-        </w:rPr>
-      </w:pPr>
-      <w:r>
-        <w:rPr>
-          <w:rFonts w:hint="cs"/>
-          <w:b/>
-          <w:bCs/>
-          <w:sz w:val="24"/>
-          <w:szCs w:val="24"/>
-          <w:rtl/>
-          <w:lang w:bidi="ar-LY"/>
-        </w:rPr>
-        <w:t xml:space="preserve">2.2 </w:t>
-      </w:r>
-      <w:r>
-        <w:rPr>
-          <w:rFonts w:hint="cs"/>
-          <w:b/>
-          <w:bCs/>
-          <w:sz w:val="24"/>
-          <w:szCs w:val="24"/>
-          <w:rtl/>
-          <w:lang w:bidi="ar-LY"/>
-        </w:rPr>
-        <w:t xml:space="preserve"> وظائف المنتج :-</w:t>
+          <w:sz w:val="28"/>
+          <w:szCs w:val="28"/>
+          <w:rtl/>
+          <w:lang w:bidi="ar-LY"/>
+        </w:rPr>
+      </w:pPr>
+      <w:r>
+        <w:rPr>
+          <w:rFonts w:hint="cs"/>
+          <w:b/>
+          <w:bCs/>
+          <w:sz w:val="28"/>
+          <w:szCs w:val="28"/>
+          <w:rtl/>
+          <w:lang w:bidi="ar-LY"/>
+        </w:rPr>
+        <w:t>2.2  وظائف المنتج :-</w:t>
       </w:r>
     </w:p>
     <w:p>
@@ -2338,7 +2212,7 @@
           <wp:inline distT="0" distB="0" distL="0" distR="0">
             <wp:extent cx="5273742" cy="2367887"/>
             <wp:effectExtent l="19050" t="0" r="3108" b="0"/>
-            <wp:docPr id="1" name="صورة 1"/>
+            <wp:docPr id="3" name="صورة 1"/>
             <wp:cNvGraphicFramePr>
               <a:graphicFrameLocks xmlns:a="http://schemas.openxmlformats.org/drawingml/2006/main" noChangeAspect="1"/>
             </wp:cNvGraphicFramePr>
@@ -2396,47 +2270,23 @@
         <w:rPr>
           <w:b/>
           <w:bCs/>
-          <w:sz w:val="24"/>
-          <w:szCs w:val="24"/>
-          <w:rtl/>
-          <w:lang w:bidi="ar-LY"/>
-        </w:rPr>
-      </w:pPr>
-      <w:r>
-        <w:rPr>
-          <w:rFonts w:hint="cs"/>
-          <w:b/>
-          <w:bCs/>
-          <w:sz w:val="24"/>
-          <w:szCs w:val="24"/>
-          <w:rtl/>
-          <w:lang w:bidi="ar-LY"/>
-        </w:rPr>
-        <w:t xml:space="preserve">2.3  مستخدمين </w:t>
-      </w:r>
-      <w:r>
-        <w:rPr>
-          <w:rFonts w:hint="cs"/>
-          <w:b/>
-          <w:bCs/>
-          <w:sz w:val="24"/>
-          <w:szCs w:val="24"/>
-          <w:rtl/>
-          <w:lang w:bidi="ar-LY"/>
-        </w:rPr>
-        <w:t>النظام وسلوكياتهم :-</w:t>
-      </w:r>
-      <w:r>
-        <w:rPr>
-          <w:rFonts w:hint="cs"/>
-          <w:b/>
-          <w:bCs/>
-          <w:sz w:val="24"/>
-          <w:szCs w:val="24"/>
-          <w:rtl/>
-          <w:lang w:bidi="ar-LY"/>
-        </w:rPr>
-        <w:t xml:space="preserve"> </w:t>
+          <w:sz w:val="28"/>
+          <w:szCs w:val="28"/>
+          <w:rtl/>
+          <w:lang w:bidi="ar-LY"/>
+        </w:rPr>
+      </w:pPr>
+      <w:r>
+        <w:rPr>
+          <w:rFonts w:hint="cs"/>
+          <w:b/>
+          <w:bCs/>
+          <w:sz w:val="28"/>
+          <w:szCs w:val="28"/>
+          <w:rtl/>
+          <w:lang w:bidi="ar-LY"/>
+        </w:rPr>
+        <w:t xml:space="preserve">2.3  مستخدمين النظام وسلوكياتهم :- </w:t>
       </w:r>
     </w:p>
     <w:p>
@@ -2474,27 +2324,7 @@
           <w:rtl/>
           <w:lang w:bidi="ar-LY"/>
         </w:rPr>
-        <w:t xml:space="preserve">هو المستخدم الذي يدير كل عمليات النظام من إضافة كلمة و ترجمتها </w:t>
-      </w:r>
-      <w:r>
-        <w:rPr>
-          <w:rFonts w:hint="cs"/>
-          <w:sz w:val="24"/>
-          <w:szCs w:val="24"/>
-          <w:rtl/>
-          <w:lang w:bidi="ar-LY"/>
-        </w:rPr>
-        <w:t>البحث</w:t>
-      </w:r>
-      <w:r>
-        <w:rPr>
-          <w:rFonts w:hint="cs"/>
-          <w:sz w:val="24"/>
-          <w:szCs w:val="24"/>
-          <w:rtl/>
-          <w:lang w:bidi="ar-LY"/>
-        </w:rPr>
-        <w:t xml:space="preserve"> علي الكلمات .</w:t>
+        <w:t>هو المستخدم الذي يدير كل عمليات النظام من إضافة كلمة و ترجمتها البحث علي الكلمات .</w:t>
       </w:r>
     </w:p>
     <w:p>
@@ -2569,17 +2399,69 @@
           <w:rtl/>
           <w:lang w:bidi="ar-LY"/>
         </w:rPr>
-        <w:t xml:space="preserve">وهي أي شخص يقوم بتحميل التطبيق </w:t>
-      </w:r>
-      <w:r>
-        <w:rPr>
-          <w:rFonts w:hint="cs"/>
-          <w:sz w:val="24"/>
-          <w:szCs w:val="24"/>
-          <w:rtl/>
-          <w:lang w:bidi="ar-LY"/>
-        </w:rPr>
-        <w:t>للاستفادة من الوظائف التي يقوم بها .</w:t>
+        <w:t xml:space="preserve">وهي أي شخص يقوم بتحميل التطبيق للاستفادة من الوظائف التي يقوم بها . </w:t>
+      </w:r>
+    </w:p>
+    <w:p>
+      <w:pPr>
+        <w:rPr>
+          <w:b/>
+          <w:bCs/>
+          <w:sz w:val="28"/>
+          <w:szCs w:val="28"/>
+          <w:rtl/>
+          <w:lang w:bidi="ar-LY"/>
+        </w:rPr>
+      </w:pPr>
+      <w:r>
+        <w:rPr>
+          <w:rFonts w:hint="cs"/>
+          <w:b/>
+          <w:bCs/>
+          <w:sz w:val="28"/>
+          <w:szCs w:val="28"/>
+          <w:rtl/>
+          <w:lang w:bidi="ar-LY"/>
+        </w:rPr>
+        <w:t>2.4 بيئة التشغيل :-</w:t>
+      </w:r>
+    </w:p>
+    <w:p>
+      <w:pPr>
+        <w:rPr>
+          <w:sz w:val="24"/>
+          <w:szCs w:val="24"/>
+          <w:rtl/>
+          <w:lang w:bidi="ar-LY"/>
+        </w:rPr>
+      </w:pPr>
+      <w:r>
+        <w:rPr>
+          <w:rFonts w:hint="cs"/>
+          <w:sz w:val="24"/>
+          <w:szCs w:val="24"/>
+          <w:rtl/>
+          <w:lang w:bidi="ar-LY"/>
+        </w:rPr>
+        <w:t>يشتغل التطبيق عل</w:t>
+      </w:r>
+      <w:r>
+        <w:rPr>
+          <w:rFonts w:hint="cs"/>
+          <w:sz w:val="24"/>
+          <w:szCs w:val="24"/>
+          <w:rtl/>
+          <w:lang w:bidi="ar-LY"/>
+        </w:rPr>
+        <w:t xml:space="preserve">ي نظام التشغيل ويندوز وغيرها من أنظمة التشغيل </w:t>
+      </w:r>
+      <w:r>
+        <w:rPr>
+          <w:sz w:val="24"/>
+          <w:szCs w:val="24"/>
+          <w:lang w:bidi="ar-LY"/>
+        </w:rPr>
+        <w:t>Desktop</w:t>
       </w:r>
       <w:r>
         <w:rPr>
@@ -2591,98 +2473,6 @@
         </w:rPr>
         <w:t xml:space="preserve"> </w:t>
       </w:r>
-    </w:p>
-    <w:p>
-      <w:pPr>
-        <w:rPr>
-          <w:b/>
-          <w:bCs/>
-          <w:sz w:val="24"/>
-          <w:szCs w:val="24"/>
-          <w:rtl/>
-          <w:lang w:bidi="ar-LY"/>
-        </w:rPr>
-      </w:pPr>
-      <w:r>
-        <w:rPr>
-          <w:rFonts w:hint="cs"/>
-          <w:b/>
-          <w:bCs/>
-          <w:sz w:val="24"/>
-          <w:szCs w:val="24"/>
-          <w:rtl/>
-          <w:lang w:bidi="ar-LY"/>
-        </w:rPr>
-        <w:t>2.4 بيئة التشغيل :-</w:t>
-      </w:r>
-    </w:p>
-    <w:p>
-      <w:pPr>
-        <w:rPr>
-          <w:sz w:val="24"/>
-          <w:szCs w:val="24"/>
-          <w:rtl/>
-          <w:lang w:bidi="ar-LY"/>
-        </w:rPr>
-      </w:pPr>
-      <w:r>
-        <w:rPr>
-          <w:rFonts w:hint="cs"/>
-          <w:sz w:val="24"/>
-          <w:szCs w:val="24"/>
-          <w:rtl/>
-          <w:lang w:bidi="ar-LY"/>
-        </w:rPr>
-        <w:t>يشتغل التطبيق عل</w:t>
-      </w:r>
-      <w:r>
-        <w:rPr>
-          <w:rFonts w:hint="cs"/>
-          <w:sz w:val="24"/>
-          <w:szCs w:val="24"/>
-          <w:rtl/>
-          <w:lang w:bidi="ar-LY"/>
-        </w:rPr>
-        <w:t xml:space="preserve">ي نظام التشغيل ويندوز </w:t>
-      </w:r>
-      <w:r>
-        <w:rPr>
-          <w:rFonts w:hint="cs"/>
-          <w:sz w:val="24"/>
-          <w:szCs w:val="24"/>
-          <w:rtl/>
-          <w:lang w:bidi="ar-LY"/>
-        </w:rPr>
-        <w:t>و</w:t>
-      </w:r>
-      <w:r>
-        <w:rPr>
-          <w:rFonts w:hint="cs"/>
-          <w:sz w:val="24"/>
-          <w:szCs w:val="24"/>
-          <w:rtl/>
-          <w:lang w:bidi="ar-LY"/>
-        </w:rPr>
-        <w:t xml:space="preserve">غيرها من أنظمة التشغيل </w:t>
-      </w:r>
-      <w:r>
-        <w:rPr>
-          <w:sz w:val="24"/>
-          <w:szCs w:val="24"/>
-          <w:lang w:bidi="ar-LY"/>
-        </w:rPr>
-        <w:t>Desktop</w:t>
-      </w:r>
-      <w:r>
-        <w:rPr>
-          <w:rFonts w:hint="cs"/>
-          <w:sz w:val="24"/>
-          <w:szCs w:val="24"/>
-          <w:rtl/>
-          <w:lang w:bidi="ar-LY"/>
-        </w:rPr>
-        <w:t xml:space="preserve"> </w:t>
-      </w:r>
       <w:r>
         <w:rPr>
           <w:rFonts w:hint="cs"/>
@@ -2699,19 +2489,19 @@
         <w:rPr>
           <w:b/>
           <w:bCs/>
-          <w:sz w:val="24"/>
-          <w:szCs w:val="24"/>
-          <w:rtl/>
-          <w:lang w:bidi="ar-LY"/>
-        </w:rPr>
-      </w:pPr>
-      <w:r>
-        <w:rPr>
-          <w:rFonts w:hint="cs"/>
-          <w:b/>
-          <w:bCs/>
-          <w:sz w:val="24"/>
-          <w:szCs w:val="24"/>
+          <w:sz w:val="28"/>
+          <w:szCs w:val="28"/>
+          <w:rtl/>
+          <w:lang w:bidi="ar-LY"/>
+        </w:rPr>
+      </w:pPr>
+      <w:r>
+        <w:rPr>
+          <w:rFonts w:hint="cs"/>
+          <w:b/>
+          <w:bCs/>
+          <w:sz w:val="28"/>
+          <w:szCs w:val="28"/>
           <w:rtl/>
           <w:lang w:bidi="ar-LY"/>
         </w:rPr>
@@ -2773,35 +2563,23 @@
         <w:rPr>
           <w:b/>
           <w:bCs/>
-          <w:sz w:val="24"/>
-          <w:szCs w:val="24"/>
-          <w:rtl/>
-          <w:lang w:bidi="ar-LY"/>
-        </w:rPr>
-      </w:pPr>
-      <w:r>
-        <w:rPr>
-          <w:rFonts w:hint="cs"/>
-          <w:b/>
-          <w:bCs/>
-          <w:sz w:val="24"/>
-          <w:szCs w:val="24"/>
-          <w:rtl/>
-          <w:lang w:bidi="ar-LY"/>
-        </w:rPr>
-        <w:t>2.6 وثائق المستخدم</w:t>
-      </w:r>
-      <w:r>
-        <w:rPr>
-          <w:rFonts w:hint="cs"/>
-          <w:b/>
-          <w:bCs/>
-          <w:sz w:val="24"/>
-          <w:szCs w:val="24"/>
-          <w:rtl/>
-          <w:lang w:bidi="ar-LY"/>
-        </w:rPr>
-        <w:t xml:space="preserve"> :-</w:t>
+          <w:sz w:val="28"/>
+          <w:szCs w:val="28"/>
+          <w:rtl/>
+          <w:lang w:bidi="ar-LY"/>
+        </w:rPr>
+      </w:pPr>
+      <w:r>
+        <w:rPr>
+          <w:rFonts w:hint="cs"/>
+          <w:b/>
+          <w:bCs/>
+          <w:sz w:val="28"/>
+          <w:szCs w:val="28"/>
+          <w:rtl/>
+          <w:lang w:bidi="ar-LY"/>
+        </w:rPr>
+        <w:t>2.6 وثائق المستخدم :-</w:t>
       </w:r>
     </w:p>
     <w:p>
@@ -2826,27 +2604,7 @@
           <w:rtl/>
           <w:lang w:bidi="ar-LY"/>
         </w:rPr>
-        <w:t>دليل المستخدم</w:t>
-      </w:r>
-      <w:r>
-        <w:rPr>
-          <w:rFonts w:hint="cs"/>
-          <w:sz w:val="24"/>
-          <w:szCs w:val="24"/>
-          <w:rtl/>
-          <w:lang w:bidi="ar-LY"/>
-        </w:rPr>
-        <w:t xml:space="preserve"> </w:t>
-      </w:r>
-      <w:r>
-        <w:rPr>
-          <w:rFonts w:hint="cs"/>
-          <w:sz w:val="24"/>
-          <w:szCs w:val="24"/>
-          <w:rtl/>
-          <w:lang w:bidi="ar-LY"/>
-        </w:rPr>
-        <w:t>.</w:t>
+        <w:t>دليل المستخدم .</w:t>
       </w:r>
     </w:p>
     <w:p>
@@ -2920,19 +2678,20 @@
     </w:p>
     <w:p>
       <w:pPr>
-        <w:rPr>
-          <w:sz w:val="24"/>
-          <w:szCs w:val="24"/>
-          <w:rtl/>
-          <w:lang w:bidi="ar-LY"/>
-        </w:rPr>
-      </w:pPr>
-      <w:r>
-        <w:rPr>
-          <w:b/>
-          <w:bCs/>
-          <w:sz w:val="24"/>
-          <w:szCs w:val="24"/>
+        <w:spacing w:after="0" w:line="240" w:lineRule="auto"/>
+        <w:rPr>
+          <w:sz w:val="28"/>
+          <w:szCs w:val="28"/>
+          <w:rtl/>
+          <w:lang w:bidi="ar-LY"/>
+        </w:rPr>
+      </w:pPr>
+      <w:r>
+        <w:rPr>
+          <w:b/>
+          <w:bCs/>
+          <w:sz w:val="28"/>
+          <w:szCs w:val="28"/>
         </w:rPr>
         <w:t xml:space="preserve">  </w:t>
       </w:r>
@@ -2941,6 +2700,62 @@
           <w:rFonts w:hint="cs"/>
           <w:b/>
           <w:bCs/>
+          <w:sz w:val="28"/>
+          <w:szCs w:val="28"/>
+          <w:rtl/>
+          <w:lang w:bidi="ar-LY"/>
+        </w:rPr>
+        <w:t xml:space="preserve">3.1  إضافة. </w:t>
+      </w:r>
+      <w:r>
+        <w:rPr>
+          <w:rFonts w:hint="cs"/>
+          <w:sz w:val="28"/>
+          <w:szCs w:val="28"/>
+          <w:rtl/>
+          <w:lang w:bidi="ar-LY"/>
+        </w:rPr>
+        <w:t xml:space="preserve"> </w:t>
+      </w:r>
+    </w:p>
+    <w:p>
+      <w:pPr>
+        <w:rPr>
+          <w:sz w:val="24"/>
+          <w:szCs w:val="24"/>
+          <w:rtl/>
+          <w:lang w:bidi="ar-LY"/>
+        </w:rPr>
+      </w:pPr>
+      <w:r>
+        <w:rPr>
+          <w:rFonts w:hint="cs"/>
+          <w:sz w:val="24"/>
+          <w:szCs w:val="24"/>
+          <w:rtl/>
+          <w:lang w:bidi="ar-LY"/>
+        </w:rPr>
+        <w:lastRenderedPageBreak/>
+        <w:tab/>
+        <w:t>ذات أولوية عالية.</w:t>
+      </w:r>
+    </w:p>
+    <w:p>
+      <w:pPr>
+        <w:rPr>
+          <w:b/>
+          <w:bCs/>
+          <w:sz w:val="24"/>
+          <w:szCs w:val="24"/>
+          <w:rtl/>
+          <w:lang w:bidi="ar-LY"/>
+        </w:rPr>
+      </w:pPr>
+      <w:r>
+        <w:rPr>
+          <w:rFonts w:hint="cs"/>
+          <w:b/>
+          <w:bCs/>
           <w:sz w:val="24"/>
           <w:szCs w:val="24"/>
           <w:rtl/>
@@ -2982,76 +2797,6 @@
           <w:rtl/>
           <w:lang w:bidi="ar-LY"/>
         </w:rPr>
-        <w:t xml:space="preserve">  </w:t>
-      </w:r>
-      <w:r>
-        <w:rPr>
-          <w:rFonts w:hint="cs"/>
-          <w:b/>
-          <w:bCs/>
-          <w:sz w:val="24"/>
-          <w:szCs w:val="24"/>
-          <w:rtl/>
-          <w:lang w:bidi="ar-LY"/>
-        </w:rPr>
-        <w:t>إضافة.</w:t>
-      </w:r>
-      <w:r>
-        <w:rPr>
-          <w:rFonts w:hint="cs"/>
-          <w:b/>
-          <w:bCs/>
-          <w:sz w:val="24"/>
-          <w:szCs w:val="24"/>
-          <w:rtl/>
-          <w:lang w:bidi="ar-LY"/>
-        </w:rPr>
-        <w:t xml:space="preserve"> </w:t>
-      </w:r>
-      <w:r>
-        <w:rPr>
-          <w:rFonts w:hint="cs"/>
-          <w:sz w:val="24"/>
-          <w:szCs w:val="24"/>
-          <w:rtl/>
-          <w:lang w:bidi="ar-LY"/>
-        </w:rPr>
-        <w:t xml:space="preserve"> </w:t>
-      </w:r>
-    </w:p>
-    <w:p>
-      <w:pPr>
-        <w:rPr>
-          <w:b/>
-          <w:bCs/>
-          <w:sz w:val="24"/>
-          <w:szCs w:val="24"/>
-          <w:rtl/>
-          <w:lang w:bidi="ar-LY"/>
-        </w:rPr>
-      </w:pPr>
-      <w:r>
-        <w:rPr>
-          <w:rFonts w:hint="cs"/>
-          <w:b/>
-          <w:bCs/>
-          <w:sz w:val="24"/>
-          <w:szCs w:val="24"/>
-          <w:rtl/>
-          <w:lang w:bidi="ar-LY"/>
-        </w:rPr>
-        <w:t>3</w:t>
-      </w:r>
-      <w:r>
-        <w:rPr>
-          <w:rFonts w:hint="cs"/>
-          <w:b/>
-          <w:bCs/>
-          <w:sz w:val="24"/>
-          <w:szCs w:val="24"/>
-          <w:rtl/>
-          <w:lang w:bidi="ar-LY"/>
-        </w:rPr>
         <w:t>.</w:t>
       </w:r>
       <w:r>
@@ -3076,30 +2821,6 @@
           <w:rtl/>
           <w:lang w:bidi="ar-LY"/>
         </w:rPr>
-        <w:t>.</w:t>
-      </w:r>
-      <w:r>
-        <w:rPr>
-          <w:rFonts w:hint="cs"/>
-          <w:b/>
-          <w:bCs/>
-          <w:sz w:val="24"/>
-          <w:szCs w:val="24"/>
-          <w:rtl/>
-          <w:lang w:bidi="ar-LY"/>
-        </w:rPr>
-        <w:t>1</w:t>
-      </w:r>
-      <w:r>
-        <w:rPr>
-          <w:rFonts w:hint="cs"/>
-          <w:b/>
-          <w:bCs/>
-          <w:sz w:val="24"/>
-          <w:szCs w:val="24"/>
-          <w:rtl/>
-          <w:lang w:bidi="ar-LY"/>
-        </w:rPr>
         <w:t xml:space="preserve"> الوصف والأولويات</w:t>
       </w:r>
       <w:r>
@@ -3136,7 +2857,6 @@
           <w:rtl/>
           <w:lang w:bidi="ar-LY"/>
         </w:rPr>
-        <w:lastRenderedPageBreak/>
         <w:tab/>
       </w:r>
       <w:r>
@@ -3295,17 +3015,7 @@
           <w:rtl/>
           <w:lang w:bidi="ar-LY"/>
         </w:rPr>
-        <w:t>إذا قام المستخدم بإدخال كلمة</w:t>
-      </w:r>
-      <w:r>
-        <w:rPr>
-          <w:rFonts w:hint="cs"/>
-          <w:sz w:val="24"/>
-          <w:szCs w:val="24"/>
-          <w:rtl/>
-          <w:lang w:bidi="ar-LY"/>
-        </w:rPr>
-        <w:t>.</w:t>
+        <w:t>إذا قام المستخدم بإدخال كلمة.</w:t>
       </w:r>
     </w:p>
     <w:p>
@@ -3329,17 +3039,7 @@
           <w:rtl/>
           <w:lang w:bidi="ar-LY"/>
         </w:rPr>
-        <w:t xml:space="preserve"> يقوم التطبيق بالبحث عن الكلمة  </w:t>
-      </w:r>
-      <w:r>
-        <w:rPr>
-          <w:rFonts w:hint="cs"/>
-          <w:sz w:val="24"/>
-          <w:szCs w:val="24"/>
-          <w:rtl/>
-          <w:lang w:bidi="ar-LY"/>
-        </w:rPr>
-        <w:t>.</w:t>
+        <w:t xml:space="preserve"> يقوم التطبيق بالبحث عن الكلمة  .</w:t>
       </w:r>
     </w:p>
     <w:p>
@@ -3363,27 +3063,7 @@
           <w:rtl/>
           <w:lang w:bidi="ar-LY"/>
         </w:rPr>
-        <w:t xml:space="preserve">يقوم التطبيق بإظهار رسالة تفيد بعدم وجود الكلمة </w:t>
-      </w:r>
-      <w:r>
-        <w:rPr>
-          <w:rFonts w:hint="cs"/>
-          <w:sz w:val="24"/>
-          <w:szCs w:val="24"/>
-          <w:rtl/>
-          <w:lang w:bidi="ar-LY"/>
-        </w:rPr>
-        <w:t>إذا لم يجدها</w:t>
-      </w:r>
-      <w:r>
-        <w:rPr>
-          <w:rFonts w:hint="cs"/>
-          <w:sz w:val="24"/>
-          <w:szCs w:val="24"/>
-          <w:rtl/>
-          <w:lang w:bidi="ar-LY"/>
-        </w:rPr>
-        <w:t>.</w:t>
+        <w:t>يقوم التطبيق بإظهار رسالة تفيد بعدم وجود الكلمة إذا لم يجدها.</w:t>
       </w:r>
     </w:p>
     <w:p>
@@ -3432,133 +3112,31 @@
           <w:rtl/>
           <w:lang w:bidi="ar-LY"/>
         </w:rPr>
-        <w:t>قبل أن ت</w:t>
-      </w:r>
-      <w:r>
-        <w:rPr>
-          <w:rFonts w:hint="cs"/>
-          <w:sz w:val="24"/>
-          <w:szCs w:val="24"/>
-          <w:rtl/>
-          <w:lang w:bidi="ar-LY"/>
-        </w:rPr>
-        <w:t>ت</w:t>
-      </w:r>
-      <w:r>
-        <w:rPr>
-          <w:rFonts w:hint="cs"/>
-          <w:sz w:val="24"/>
-          <w:szCs w:val="24"/>
-          <w:rtl/>
-          <w:lang w:bidi="ar-LY"/>
-        </w:rPr>
-        <w:t>م</w:t>
-      </w:r>
-      <w:r>
-        <w:rPr>
-          <w:rFonts w:hint="cs"/>
-          <w:sz w:val="24"/>
-          <w:szCs w:val="24"/>
-          <w:rtl/>
-          <w:lang w:bidi="ar-LY"/>
-        </w:rPr>
-        <w:t xml:space="preserve"> الإضافة يقوم مدير النظام بالتأكد من الكلمة . </w:t>
-      </w:r>
-    </w:p>
-    <w:p>
-      <w:pPr>
-        <w:rPr>
-          <w:b/>
-          <w:bCs/>
-          <w:sz w:val="24"/>
-          <w:szCs w:val="24"/>
-          <w:rtl/>
-          <w:lang w:bidi="ar-LY"/>
-        </w:rPr>
-      </w:pPr>
-      <w:r>
-        <w:rPr>
-          <w:rFonts w:hint="cs"/>
-          <w:b/>
-          <w:bCs/>
-          <w:sz w:val="24"/>
-          <w:szCs w:val="24"/>
-          <w:rtl/>
-          <w:lang w:bidi="ar-LY"/>
-        </w:rPr>
-        <w:t>3</w:t>
-      </w:r>
-      <w:r>
-        <w:rPr>
-          <w:rFonts w:hint="cs"/>
-          <w:b/>
-          <w:bCs/>
-          <w:sz w:val="24"/>
-          <w:szCs w:val="24"/>
-          <w:rtl/>
-          <w:lang w:bidi="ar-LY"/>
-        </w:rPr>
-        <w:t>.</w:t>
-      </w:r>
-      <w:r>
-        <w:rPr>
-          <w:rFonts w:hint="cs"/>
-          <w:b/>
-          <w:bCs/>
-          <w:sz w:val="24"/>
-          <w:szCs w:val="24"/>
-          <w:rtl/>
-          <w:lang w:bidi="ar-LY"/>
-        </w:rPr>
-        <w:t>1</w:t>
-      </w:r>
-      <w:r>
-        <w:rPr>
-          <w:rFonts w:hint="cs"/>
-          <w:b/>
-          <w:bCs/>
-          <w:sz w:val="24"/>
-          <w:szCs w:val="24"/>
-          <w:rtl/>
-          <w:lang w:bidi="ar-LY"/>
-        </w:rPr>
-        <w:t>.</w:t>
-      </w:r>
-      <w:r>
-        <w:rPr>
-          <w:rFonts w:hint="cs"/>
-          <w:b/>
-          <w:bCs/>
-          <w:sz w:val="24"/>
-          <w:szCs w:val="24"/>
-          <w:rtl/>
-          <w:lang w:bidi="ar-LY"/>
-        </w:rPr>
-        <w:t>3</w:t>
-      </w:r>
-      <w:r>
-        <w:rPr>
-          <w:rFonts w:hint="cs"/>
-          <w:b/>
-          <w:bCs/>
-          <w:sz w:val="24"/>
-          <w:szCs w:val="24"/>
-          <w:rtl/>
-          <w:lang w:bidi="ar-LY"/>
-        </w:rPr>
-        <w:t xml:space="preserve">  المتطلبات الوظيفية للعنصر:-</w:t>
-      </w:r>
-      <w:r>
-        <w:rPr>
-          <w:rFonts w:hint="cs"/>
-          <w:b/>
-          <w:bCs/>
-          <w:sz w:val="24"/>
-          <w:szCs w:val="24"/>
-          <w:rtl/>
-          <w:lang w:bidi="ar-LY"/>
-        </w:rPr>
-        <w:t xml:space="preserve"> </w:t>
+        <w:t xml:space="preserve">قبل أن تتم الإضافة يقوم مدير النظام بالتأكد من الكلمة . </w:t>
+      </w:r>
+    </w:p>
+    <w:p>
+      <w:pPr>
+        <w:rPr>
+          <w:b/>
+          <w:bCs/>
+          <w:sz w:val="24"/>
+          <w:szCs w:val="24"/>
+          <w:rtl/>
+          <w:lang w:bidi="ar-LY"/>
+        </w:rPr>
+      </w:pPr>
+      <w:r>
+        <w:rPr>
+          <w:rFonts w:hint="cs"/>
+          <w:b/>
+          <w:bCs/>
+          <w:sz w:val="24"/>
+          <w:szCs w:val="24"/>
+          <w:rtl/>
+          <w:lang w:bidi="ar-LY"/>
+        </w:rPr>
+        <w:t xml:space="preserve">3.1.3  المتطلبات الوظيفية للعنصر:- </w:t>
       </w:r>
     </w:p>
     <w:p>
@@ -3690,23 +3268,67 @@
           <w:rtl/>
           <w:lang w:bidi="ar-LY"/>
         </w:rPr>
-        <w:t xml:space="preserve">يجب </w:t>
-      </w:r>
-      <w:r>
-        <w:rPr>
-          <w:rFonts w:hint="cs"/>
-          <w:sz w:val="24"/>
-          <w:szCs w:val="24"/>
-          <w:rtl/>
-          <w:lang w:bidi="ar-LY"/>
-        </w:rPr>
-        <w:t>أن لا يسمح التطبيق للمستخدم بإدخال بيانات فارغة .</w:t>
-      </w:r>
-      <w:r>
-        <w:rPr>
-          <w:rFonts w:hint="cs"/>
-          <w:sz w:val="24"/>
-          <w:szCs w:val="24"/>
+        <w:t xml:space="preserve">يجب أن لا يسمح التطبيق للمستخدم بإدخال بيانات فارغة . </w:t>
+      </w:r>
+    </w:p>
+    <w:p>
+      <w:pPr>
+        <w:spacing w:after="0"/>
+        <w:rPr>
+          <w:sz w:val="24"/>
+          <w:szCs w:val="24"/>
+          <w:rtl/>
+          <w:lang w:bidi="ar-LY"/>
+        </w:rPr>
+      </w:pPr>
+    </w:p>
+    <w:p>
+      <w:pPr>
+        <w:spacing w:after="0"/>
+        <w:rPr>
+          <w:sz w:val="24"/>
+          <w:szCs w:val="24"/>
+          <w:rtl/>
+          <w:lang w:bidi="ar-LY"/>
+        </w:rPr>
+      </w:pPr>
+    </w:p>
+    <w:p>
+      <w:pPr>
+        <w:spacing w:after="0" w:line="240" w:lineRule="auto"/>
+        <w:rPr>
+          <w:sz w:val="28"/>
+          <w:szCs w:val="28"/>
+          <w:rtl/>
+          <w:lang w:bidi="ar-LY"/>
+        </w:rPr>
+      </w:pPr>
+      <w:r>
+        <w:rPr>
+          <w:b/>
+          <w:bCs/>
+          <w:sz w:val="28"/>
+          <w:szCs w:val="28"/>
+        </w:rPr>
+        <w:t xml:space="preserve">  </w:t>
+      </w:r>
+      <w:r>
+        <w:rPr>
+          <w:rFonts w:hint="cs"/>
+          <w:b/>
+          <w:bCs/>
+          <w:sz w:val="28"/>
+          <w:szCs w:val="28"/>
+          <w:rtl/>
+          <w:lang w:bidi="ar-LY"/>
+        </w:rPr>
+        <w:t xml:space="preserve">3.2  بحث . </w:t>
+      </w:r>
+      <w:r>
+        <w:rPr>
+          <w:rFonts w:hint="cs"/>
+          <w:sz w:val="28"/>
+          <w:szCs w:val="28"/>
           <w:rtl/>
           <w:lang w:bidi="ar-LY"/>
         </w:rPr>
@@ -3723,36 +3345,39 @@
           <w:lang w:bidi="ar-LY"/>
         </w:rPr>
       </w:pPr>
-    </w:p>
-    <w:p>
-      <w:pPr>
-        <w:spacing w:after="0"/>
-        <w:rPr>
-          <w:sz w:val="24"/>
-          <w:szCs w:val="24"/>
-          <w:rtl/>
-          <w:lang w:bidi="ar-LY"/>
-        </w:rPr>
-      </w:pPr>
-    </w:p>
-    <w:p>
-      <w:pPr>
-        <w:rPr>
-          <w:sz w:val="24"/>
-          <w:szCs w:val="24"/>
-          <w:rtl/>
-          <w:lang w:bidi="ar-LY"/>
-        </w:rPr>
-      </w:pPr>
-      <w:r>
-        <w:rPr>
-          <w:b/>
-          <w:bCs/>
-          <w:sz w:val="24"/>
-          <w:szCs w:val="24"/>
-        </w:rPr>
-        <w:t xml:space="preserve">  </w:t>
-      </w:r>
+      <w:r>
+        <w:rPr>
+          <w:rFonts w:hint="cs"/>
+          <w:sz w:val="24"/>
+          <w:szCs w:val="24"/>
+          <w:rtl/>
+          <w:lang w:bidi="ar-LY"/>
+        </w:rPr>
+        <w:tab/>
+      </w:r>
+      <w:r>
+        <w:rPr>
+          <w:rFonts w:hint="cs"/>
+          <w:sz w:val="24"/>
+          <w:szCs w:val="24"/>
+          <w:rtl/>
+          <w:lang w:bidi="ar-LY"/>
+        </w:rPr>
+        <w:tab/>
+        <w:t>ذات أولوية عالية .</w:t>
+      </w:r>
+    </w:p>
+    <w:p>
+      <w:pPr>
+        <w:rPr>
+          <w:b/>
+          <w:bCs/>
+          <w:sz w:val="24"/>
+          <w:szCs w:val="24"/>
+          <w:rtl/>
+          <w:lang w:bidi="ar-LY"/>
+        </w:rPr>
+      </w:pPr>
       <w:r>
         <w:rPr>
           <w:rFonts w:hint="cs"/>
@@ -3799,64 +3424,6 @@
           <w:rtl/>
           <w:lang w:bidi="ar-LY"/>
         </w:rPr>
-        <w:t xml:space="preserve">  </w:t>
-      </w:r>
-      <w:r>
-        <w:rPr>
-          <w:rFonts w:hint="cs"/>
-          <w:b/>
-          <w:bCs/>
-          <w:sz w:val="24"/>
-          <w:szCs w:val="24"/>
-          <w:rtl/>
-          <w:lang w:bidi="ar-LY"/>
-        </w:rPr>
-        <w:t xml:space="preserve">بحث . </w:t>
-      </w:r>
-      <w:r>
-        <w:rPr>
-          <w:rFonts w:hint="cs"/>
-          <w:sz w:val="24"/>
-          <w:szCs w:val="24"/>
-          <w:rtl/>
-          <w:lang w:bidi="ar-LY"/>
-        </w:rPr>
-        <w:t xml:space="preserve"> </w:t>
-      </w:r>
-    </w:p>
-    <w:p>
-      <w:pPr>
-        <w:rPr>
-          <w:b/>
-          <w:bCs/>
-          <w:sz w:val="24"/>
-          <w:szCs w:val="24"/>
-          <w:rtl/>
-          <w:lang w:bidi="ar-LY"/>
-        </w:rPr>
-      </w:pPr>
-      <w:r>
-        <w:rPr>
-          <w:rFonts w:hint="cs"/>
-          <w:b/>
-          <w:bCs/>
-          <w:sz w:val="24"/>
-          <w:szCs w:val="24"/>
-          <w:rtl/>
-          <w:lang w:bidi="ar-LY"/>
-        </w:rPr>
-        <w:t>3</w:t>
-      </w:r>
-      <w:r>
-        <w:rPr>
-          <w:rFonts w:hint="cs"/>
-          <w:b/>
-          <w:bCs/>
-          <w:sz w:val="24"/>
-          <w:szCs w:val="24"/>
-          <w:rtl/>
-          <w:lang w:bidi="ar-LY"/>
-        </w:rPr>
         <w:t>.</w:t>
       </w:r>
       <w:r>
@@ -3869,30 +3436,6 @@
           <w:rtl/>
           <w:lang w:bidi="ar-LY"/>
         </w:rPr>
-        <w:t>2</w:t>
-      </w:r>
-      <w:r>
-        <w:rPr>
-          <w:rFonts w:hint="cs"/>
-          <w:b/>
-          <w:bCs/>
-          <w:sz w:val="24"/>
-          <w:szCs w:val="24"/>
-          <w:rtl/>
-          <w:lang w:bidi="ar-LY"/>
-        </w:rPr>
-        <w:t>.</w:t>
-      </w:r>
-      <w:r>
-        <w:rPr>
-          <w:rFonts w:hint="cs"/>
-          <w:b/>
-          <w:bCs/>
-          <w:sz w:val="24"/>
-          <w:szCs w:val="24"/>
-          <w:rtl/>
-          <w:lang w:bidi="ar-LY"/>
-        </w:rPr>
         <w:t>1</w:t>
       </w:r>
       <w:r>
@@ -3951,27 +3494,7 @@
           <w:rtl/>
           <w:lang w:bidi="ar-LY"/>
         </w:rPr>
-        <w:t xml:space="preserve">يمكن للمستخدم </w:t>
-      </w:r>
-      <w:r>
-        <w:rPr>
-          <w:rFonts w:hint="cs"/>
-          <w:sz w:val="24"/>
-          <w:szCs w:val="24"/>
-          <w:rtl/>
-          <w:lang w:bidi="ar-LY"/>
-        </w:rPr>
-        <w:t>ال</w:t>
-      </w:r>
-      <w:r>
-        <w:rPr>
-          <w:rFonts w:hint="cs"/>
-          <w:sz w:val="24"/>
-          <w:szCs w:val="24"/>
-          <w:rtl/>
-          <w:lang w:bidi="ar-LY"/>
-        </w:rPr>
-        <w:t>بحث عن الكلمة المطلوب  ترجمتها .</w:t>
+        <w:t>يمكن للمستخدم البحث عن الكلمة المطلوب  ترجمتها .</w:t>
       </w:r>
     </w:p>
     <w:p>
@@ -4119,27 +3642,7 @@
           <w:rtl/>
           <w:lang w:bidi="ar-LY"/>
         </w:rPr>
-        <w:t>يقوم المستخدم بإدخال كلمة</w:t>
-      </w:r>
-      <w:r>
-        <w:rPr>
-          <w:rFonts w:hint="cs"/>
-          <w:sz w:val="24"/>
-          <w:szCs w:val="24"/>
-          <w:rtl/>
-          <w:lang w:bidi="ar-LY"/>
-        </w:rPr>
-        <w:t xml:space="preserve"> و الضغط علي زر البحث</w:t>
-      </w:r>
-      <w:r>
-        <w:rPr>
-          <w:rFonts w:hint="cs"/>
-          <w:sz w:val="24"/>
-          <w:szCs w:val="24"/>
-          <w:rtl/>
-          <w:lang w:bidi="ar-LY"/>
-        </w:rPr>
-        <w:t>.</w:t>
+        <w:t>يقوم المستخدم بإدخال كلمة و الضغط علي زر البحث.</w:t>
       </w:r>
     </w:p>
     <w:p>
@@ -4235,17 +3738,7 @@
           <w:rtl/>
           <w:lang w:bidi="ar-LY"/>
         </w:rPr>
-        <w:t>إذا لم يتم وجودها يقوم بإظهار الكلمات المشابهة لها</w:t>
-      </w:r>
-      <w:r>
-        <w:rPr>
-          <w:rFonts w:hint="cs"/>
-          <w:sz w:val="24"/>
-          <w:szCs w:val="24"/>
-          <w:rtl/>
-          <w:lang w:bidi="ar-LY"/>
-        </w:rPr>
-        <w:t xml:space="preserve"> في </w:t>
+        <w:t xml:space="preserve">إذا لم يتم وجودها يقوم بإظهار الكلمات المشابهة لها في </w:t>
       </w:r>
       <w:r>
         <w:rPr>
@@ -4287,79 +3780,7 @@
           <w:rtl/>
           <w:lang w:bidi="ar-LY"/>
         </w:rPr>
-        <w:t>3</w:t>
-      </w:r>
-      <w:r>
-        <w:rPr>
-          <w:rFonts w:hint="cs"/>
-          <w:b/>
-          <w:bCs/>
-          <w:sz w:val="24"/>
-          <w:szCs w:val="24"/>
-          <w:rtl/>
-          <w:lang w:bidi="ar-LY"/>
-        </w:rPr>
-        <w:t>.</w:t>
-      </w:r>
-      <w:r>
-        <w:rPr>
-          <w:rFonts w:hint="cs"/>
-          <w:b/>
-          <w:bCs/>
-          <w:sz w:val="24"/>
-          <w:szCs w:val="24"/>
-          <w:rtl/>
-          <w:lang w:bidi="ar-LY"/>
-        </w:rPr>
-        <w:t>2</w:t>
-      </w:r>
-      <w:r>
-        <w:rPr>
-          <w:rFonts w:hint="cs"/>
-          <w:b/>
-          <w:bCs/>
-          <w:sz w:val="24"/>
-          <w:szCs w:val="24"/>
-          <w:rtl/>
-          <w:lang w:bidi="ar-LY"/>
-        </w:rPr>
-        <w:t>.</w:t>
-      </w:r>
-      <w:r>
-        <w:rPr>
-          <w:rFonts w:hint="cs"/>
-          <w:b/>
-          <w:bCs/>
-          <w:sz w:val="24"/>
-          <w:szCs w:val="24"/>
-          <w:rtl/>
-          <w:lang w:bidi="ar-LY"/>
-        </w:rPr>
-        <w:t>3</w:t>
-      </w:r>
-      <w:r>
-        <w:rPr>
-          <w:rFonts w:hint="cs"/>
-          <w:b/>
-          <w:bCs/>
-          <w:sz w:val="24"/>
-          <w:szCs w:val="24"/>
-          <w:rtl/>
-          <w:lang w:bidi="ar-LY"/>
-        </w:rPr>
-        <w:t xml:space="preserve">  المتطلبات الوظيفية للعنصر:-</w:t>
-      </w:r>
-      <w:r>
-        <w:rPr>
-          <w:rFonts w:hint="cs"/>
-          <w:b/>
-          <w:bCs/>
-          <w:sz w:val="24"/>
-          <w:szCs w:val="24"/>
-          <w:rtl/>
-          <w:lang w:bidi="ar-LY"/>
-        </w:rPr>
-        <w:t xml:space="preserve"> </w:t>
+        <w:t xml:space="preserve">3.2.3  المتطلبات الوظيفية للعنصر:- </w:t>
       </w:r>
     </w:p>
     <w:p>
@@ -4507,19 +3928,20 @@
     </w:p>
     <w:p>
       <w:pPr>
-        <w:rPr>
-          <w:sz w:val="24"/>
-          <w:szCs w:val="24"/>
-          <w:rtl/>
-          <w:lang w:bidi="ar-LY"/>
-        </w:rPr>
-      </w:pPr>
-      <w:r>
-        <w:rPr>
-          <w:b/>
-          <w:bCs/>
-          <w:sz w:val="24"/>
-          <w:szCs w:val="24"/>
+        <w:spacing w:after="0"/>
+        <w:rPr>
+          <w:sz w:val="28"/>
+          <w:szCs w:val="28"/>
+          <w:rtl/>
+          <w:lang w:bidi="ar-LY"/>
+        </w:rPr>
+      </w:pPr>
+      <w:r>
+        <w:rPr>
+          <w:b/>
+          <w:bCs/>
+          <w:sz w:val="28"/>
+          <w:szCs w:val="28"/>
         </w:rPr>
         <w:t xml:space="preserve">  </w:t>
       </w:r>
@@ -4528,6 +3950,63 @@
           <w:rFonts w:hint="cs"/>
           <w:b/>
           <w:bCs/>
+          <w:sz w:val="28"/>
+          <w:szCs w:val="28"/>
+          <w:rtl/>
+          <w:lang w:bidi="ar-LY"/>
+        </w:rPr>
+        <w:t xml:space="preserve">3.3  اختيار اللغة  . </w:t>
+      </w:r>
+      <w:r>
+        <w:rPr>
+          <w:rFonts w:hint="cs"/>
+          <w:sz w:val="28"/>
+          <w:szCs w:val="28"/>
+          <w:rtl/>
+          <w:lang w:bidi="ar-LY"/>
+        </w:rPr>
+        <w:t xml:space="preserve"> </w:t>
+      </w:r>
+    </w:p>
+    <w:p>
+      <w:pPr>
+        <w:spacing w:after="0"/>
+        <w:rPr>
+          <w:sz w:val="24"/>
+          <w:szCs w:val="24"/>
+          <w:rtl/>
+          <w:lang w:bidi="ar-LY"/>
+        </w:rPr>
+      </w:pPr>
+      <w:r>
+        <w:rPr>
+          <w:rFonts w:hint="cs"/>
+          <w:sz w:val="24"/>
+          <w:szCs w:val="24"/>
+          <w:rtl/>
+          <w:lang w:bidi="ar-LY"/>
+        </w:rPr>
+        <w:lastRenderedPageBreak/>
+        <w:tab/>
+        <w:t>ذات أولوية عالية.</w:t>
+      </w:r>
+    </w:p>
+    <w:p>
+      <w:pPr>
+        <w:rPr>
+          <w:b/>
+          <w:bCs/>
+          <w:sz w:val="24"/>
+          <w:szCs w:val="24"/>
+          <w:rtl/>
+          <w:lang w:bidi="ar-LY"/>
+        </w:rPr>
+      </w:pPr>
+      <w:r>
+        <w:rPr>
+          <w:rFonts w:hint="cs"/>
+          <w:b/>
+          <w:bCs/>
           <w:sz w:val="24"/>
           <w:szCs w:val="24"/>
           <w:rtl/>
@@ -4569,6 +4048,158 @@
           <w:rtl/>
           <w:lang w:bidi="ar-LY"/>
         </w:rPr>
+        <w:t>.</w:t>
+      </w:r>
+      <w:r>
+        <w:rPr>
+          <w:rFonts w:hint="cs"/>
+          <w:b/>
+          <w:bCs/>
+          <w:sz w:val="24"/>
+          <w:szCs w:val="24"/>
+          <w:rtl/>
+          <w:lang w:bidi="ar-LY"/>
+        </w:rPr>
+        <w:t>1</w:t>
+      </w:r>
+      <w:r>
+        <w:rPr>
+          <w:rFonts w:hint="cs"/>
+          <w:b/>
+          <w:bCs/>
+          <w:sz w:val="24"/>
+          <w:szCs w:val="24"/>
+          <w:rtl/>
+          <w:lang w:bidi="ar-LY"/>
+        </w:rPr>
+        <w:t xml:space="preserve"> الوصف والأولويات</w:t>
+      </w:r>
+      <w:r>
+        <w:rPr>
+          <w:rFonts w:hint="cs"/>
+          <w:b/>
+          <w:bCs/>
+          <w:sz w:val="24"/>
+          <w:szCs w:val="24"/>
+          <w:rtl/>
+          <w:lang w:bidi="ar-LY"/>
+        </w:rPr>
+        <w:t xml:space="preserve"> :-</w:t>
+      </w:r>
+    </w:p>
+    <w:p>
+      <w:pPr>
+        <w:rPr>
+          <w:b/>
+          <w:bCs/>
+          <w:sz w:val="24"/>
+          <w:szCs w:val="24"/>
+          <w:rtl/>
+          <w:lang w:bidi="ar-LY"/>
+        </w:rPr>
+      </w:pPr>
+      <w:r>
+        <w:rPr>
+          <w:rFonts w:hint="cs"/>
+          <w:b/>
+          <w:bCs/>
+          <w:sz w:val="24"/>
+          <w:szCs w:val="24"/>
+          <w:rtl/>
+          <w:lang w:bidi="ar-LY"/>
+        </w:rPr>
+        <w:tab/>
+      </w:r>
+      <w:r>
+        <w:rPr>
+          <w:rFonts w:hint="cs"/>
+          <w:sz w:val="24"/>
+          <w:szCs w:val="24"/>
+          <w:rtl/>
+          <w:lang w:bidi="ar-LY"/>
+        </w:rPr>
+        <w:t>يمكن للمستخدم التبديل بين اللغتين العربية والانجليزية  .</w:t>
+      </w:r>
+    </w:p>
+    <w:p>
+      <w:pPr>
+        <w:rPr>
+          <w:sz w:val="24"/>
+          <w:szCs w:val="24"/>
+          <w:rtl/>
+          <w:lang w:bidi="ar-LY"/>
+        </w:rPr>
+      </w:pPr>
+      <w:r>
+        <w:rPr>
+          <w:rFonts w:hint="cs"/>
+          <w:b/>
+          <w:bCs/>
+          <w:sz w:val="24"/>
+          <w:szCs w:val="24"/>
+          <w:rtl/>
+          <w:lang w:bidi="ar-LY"/>
+        </w:rPr>
+        <w:t>3</w:t>
+      </w:r>
+      <w:r>
+        <w:rPr>
+          <w:rFonts w:hint="cs"/>
+          <w:b/>
+          <w:bCs/>
+          <w:sz w:val="24"/>
+          <w:szCs w:val="24"/>
+          <w:rtl/>
+          <w:lang w:bidi="ar-LY"/>
+        </w:rPr>
+        <w:t>.</w:t>
+      </w:r>
+      <w:r>
+        <w:rPr>
+          <w:rFonts w:hint="cs"/>
+          <w:b/>
+          <w:bCs/>
+          <w:sz w:val="24"/>
+          <w:szCs w:val="24"/>
+          <w:rtl/>
+          <w:lang w:bidi="ar-LY"/>
+        </w:rPr>
+        <w:t>3</w:t>
+      </w:r>
+      <w:r>
+        <w:rPr>
+          <w:rFonts w:hint="cs"/>
+          <w:b/>
+          <w:bCs/>
+          <w:sz w:val="24"/>
+          <w:szCs w:val="24"/>
+          <w:rtl/>
+          <w:lang w:bidi="ar-LY"/>
+        </w:rPr>
+        <w:t>.</w:t>
+      </w:r>
+      <w:r>
+        <w:rPr>
+          <w:rFonts w:hint="cs"/>
+          <w:b/>
+          <w:bCs/>
+          <w:sz w:val="24"/>
+          <w:szCs w:val="24"/>
+          <w:rtl/>
+          <w:lang w:bidi="ar-LY"/>
+        </w:rPr>
+        <w:t>2</w:t>
+      </w:r>
+      <w:r>
+        <w:rPr>
+          <w:rFonts w:hint="cs"/>
+          <w:b/>
+          <w:bCs/>
+          <w:sz w:val="24"/>
+          <w:szCs w:val="24"/>
+          <w:rtl/>
+          <w:lang w:bidi="ar-LY"/>
+        </w:rPr>
         <w:t xml:space="preserve">  </w:t>
       </w:r>
       <w:r>
@@ -4581,261 +4212,38 @@
           <w:rtl/>
           <w:lang w:bidi="ar-LY"/>
         </w:rPr>
-        <w:t xml:space="preserve">اختيار اللغة  . </w:t>
-      </w:r>
-      <w:r>
-        <w:rPr>
-          <w:rFonts w:hint="cs"/>
-          <w:sz w:val="24"/>
-          <w:szCs w:val="24"/>
-          <w:rtl/>
-          <w:lang w:bidi="ar-LY"/>
-        </w:rPr>
-        <w:t xml:space="preserve"> </w:t>
-      </w:r>
-    </w:p>
-    <w:p>
-      <w:pPr>
-        <w:rPr>
-          <w:b/>
-          <w:bCs/>
-          <w:sz w:val="24"/>
-          <w:szCs w:val="24"/>
-          <w:rtl/>
-          <w:lang w:bidi="ar-LY"/>
-        </w:rPr>
-      </w:pPr>
-      <w:r>
-        <w:rPr>
-          <w:rFonts w:hint="cs"/>
-          <w:b/>
-          <w:bCs/>
-          <w:sz w:val="24"/>
-          <w:szCs w:val="24"/>
-          <w:rtl/>
-          <w:lang w:bidi="ar-LY"/>
-        </w:rPr>
-        <w:t>3</w:t>
-      </w:r>
-      <w:r>
-        <w:rPr>
-          <w:rFonts w:hint="cs"/>
-          <w:b/>
-          <w:bCs/>
-          <w:sz w:val="24"/>
-          <w:szCs w:val="24"/>
-          <w:rtl/>
-          <w:lang w:bidi="ar-LY"/>
-        </w:rPr>
-        <w:t>.</w:t>
-      </w:r>
-      <w:r>
-        <w:rPr>
-          <w:rFonts w:hint="cs"/>
-          <w:b/>
-          <w:bCs/>
-          <w:sz w:val="24"/>
-          <w:szCs w:val="24"/>
-          <w:rtl/>
-          <w:lang w:bidi="ar-LY"/>
-        </w:rPr>
-        <w:t>3</w:t>
-      </w:r>
-      <w:r>
-        <w:rPr>
-          <w:rFonts w:hint="cs"/>
-          <w:b/>
-          <w:bCs/>
-          <w:sz w:val="24"/>
-          <w:szCs w:val="24"/>
-          <w:rtl/>
-          <w:lang w:bidi="ar-LY"/>
-        </w:rPr>
-        <w:t>.</w:t>
-      </w:r>
-      <w:r>
-        <w:rPr>
-          <w:rFonts w:hint="cs"/>
-          <w:b/>
-          <w:bCs/>
-          <w:sz w:val="24"/>
-          <w:szCs w:val="24"/>
-          <w:rtl/>
-          <w:lang w:bidi="ar-LY"/>
-        </w:rPr>
-        <w:t>1</w:t>
-      </w:r>
-      <w:r>
-        <w:rPr>
-          <w:rFonts w:hint="cs"/>
-          <w:b/>
-          <w:bCs/>
-          <w:sz w:val="24"/>
-          <w:szCs w:val="24"/>
-          <w:rtl/>
-          <w:lang w:bidi="ar-LY"/>
-        </w:rPr>
-        <w:t xml:space="preserve"> الوصف والأولويات</w:t>
-      </w:r>
-      <w:r>
-        <w:rPr>
-          <w:rFonts w:hint="cs"/>
-          <w:b/>
-          <w:bCs/>
-          <w:sz w:val="24"/>
-          <w:szCs w:val="24"/>
-          <w:rtl/>
-          <w:lang w:bidi="ar-LY"/>
-        </w:rPr>
-        <w:t xml:space="preserve"> :-</w:t>
-      </w:r>
-    </w:p>
-    <w:p>
-      <w:pPr>
-        <w:rPr>
-          <w:b/>
-          <w:bCs/>
-          <w:sz w:val="24"/>
-          <w:szCs w:val="24"/>
-          <w:rtl/>
-          <w:lang w:bidi="ar-LY"/>
-        </w:rPr>
-      </w:pPr>
-      <w:r>
-        <w:rPr>
-          <w:rFonts w:hint="cs"/>
-          <w:b/>
-          <w:bCs/>
-          <w:sz w:val="24"/>
-          <w:szCs w:val="24"/>
-          <w:rtl/>
-          <w:lang w:bidi="ar-LY"/>
-        </w:rPr>
-        <w:tab/>
-      </w:r>
-      <w:r>
-        <w:rPr>
-          <w:rFonts w:hint="cs"/>
-          <w:sz w:val="24"/>
-          <w:szCs w:val="24"/>
-          <w:rtl/>
-          <w:lang w:bidi="ar-LY"/>
-        </w:rPr>
-        <w:t>يمكن للمستخدم التبديل بين اللغتين العربية والانجليزية  .</w:t>
-      </w:r>
-    </w:p>
-    <w:p>
-      <w:pPr>
-        <w:rPr>
-          <w:sz w:val="24"/>
-          <w:szCs w:val="24"/>
-          <w:rtl/>
-          <w:lang w:bidi="ar-LY"/>
-        </w:rPr>
-      </w:pPr>
-      <w:r>
-        <w:rPr>
-          <w:rFonts w:hint="cs"/>
-          <w:b/>
-          <w:bCs/>
-          <w:sz w:val="24"/>
-          <w:szCs w:val="24"/>
-          <w:rtl/>
-          <w:lang w:bidi="ar-LY"/>
-        </w:rPr>
-        <w:t>3</w:t>
-      </w:r>
-      <w:r>
-        <w:rPr>
-          <w:rFonts w:hint="cs"/>
-          <w:b/>
-          <w:bCs/>
-          <w:sz w:val="24"/>
-          <w:szCs w:val="24"/>
-          <w:rtl/>
-          <w:lang w:bidi="ar-LY"/>
-        </w:rPr>
-        <w:t>.</w:t>
-      </w:r>
-      <w:r>
-        <w:rPr>
-          <w:rFonts w:hint="cs"/>
-          <w:b/>
-          <w:bCs/>
-          <w:sz w:val="24"/>
-          <w:szCs w:val="24"/>
-          <w:rtl/>
-          <w:lang w:bidi="ar-LY"/>
-        </w:rPr>
-        <w:t>3</w:t>
-      </w:r>
-      <w:r>
-        <w:rPr>
-          <w:rFonts w:hint="cs"/>
-          <w:b/>
-          <w:bCs/>
-          <w:sz w:val="24"/>
-          <w:szCs w:val="24"/>
-          <w:rtl/>
-          <w:lang w:bidi="ar-LY"/>
-        </w:rPr>
-        <w:t>.</w:t>
-      </w:r>
-      <w:r>
-        <w:rPr>
-          <w:rFonts w:hint="cs"/>
-          <w:b/>
-          <w:bCs/>
-          <w:sz w:val="24"/>
-          <w:szCs w:val="24"/>
-          <w:rtl/>
-          <w:lang w:bidi="ar-LY"/>
-        </w:rPr>
-        <w:t>2</w:t>
-      </w:r>
-      <w:r>
-        <w:rPr>
-          <w:rFonts w:hint="cs"/>
-          <w:b/>
-          <w:bCs/>
-          <w:sz w:val="24"/>
-          <w:szCs w:val="24"/>
-          <w:rtl/>
-          <w:lang w:bidi="ar-LY"/>
-        </w:rPr>
-        <w:t xml:space="preserve">  </w:t>
-      </w:r>
-      <w:r>
-        <w:rPr>
-          <w:rFonts w:hint="cs"/>
-          <w:b/>
-          <w:bCs/>
-          <w:rtl/>
-          <w:lang w:bidi="ar-LY"/>
-        </w:rPr>
-        <w:t xml:space="preserve">السيناريو :- </w:t>
-      </w:r>
-    </w:p>
-    <w:p>
-      <w:pPr>
-        <w:rPr>
-          <w:sz w:val="24"/>
-          <w:szCs w:val="24"/>
-          <w:rtl/>
-          <w:lang w:bidi="ar-LY"/>
-        </w:rPr>
-      </w:pPr>
-      <w:r>
-        <w:rPr>
-          <w:rFonts w:hint="cs"/>
-          <w:b/>
-          <w:bCs/>
-          <w:sz w:val="24"/>
-          <w:szCs w:val="24"/>
-          <w:rtl/>
-          <w:lang w:bidi="ar-LY"/>
-        </w:rPr>
-        <w:lastRenderedPageBreak/>
+        <w:t>السيناريو</w:t>
+      </w:r>
+      <w:r>
+        <w:rPr>
+          <w:rFonts w:hint="cs"/>
+          <w:b/>
+          <w:bCs/>
+          <w:rtl/>
+          <w:lang w:bidi="ar-LY"/>
+        </w:rPr>
+        <w:t xml:space="preserve"> :- </w:t>
+      </w:r>
+    </w:p>
+    <w:p>
+      <w:pPr>
+        <w:rPr>
+          <w:sz w:val="24"/>
+          <w:szCs w:val="24"/>
+          <w:rtl/>
+          <w:lang w:bidi="ar-LY"/>
+        </w:rPr>
+      </w:pPr>
+      <w:r>
+        <w:rPr>
+          <w:rFonts w:hint="cs"/>
+          <w:b/>
+          <w:bCs/>
+          <w:sz w:val="24"/>
+          <w:szCs w:val="24"/>
+          <w:rtl/>
+          <w:lang w:bidi="ar-LY"/>
+        </w:rPr>
         <w:t xml:space="preserve">- </w:t>
       </w:r>
       <w:r>
@@ -5059,17 +4467,7 @@
           <w:rtl/>
           <w:lang w:bidi="ar-LY"/>
         </w:rPr>
-        <w:t xml:space="preserve">يجب أن يمكن التطبيق المستخدم من اختيار اللغة </w:t>
-      </w:r>
-      <w:r>
-        <w:rPr>
-          <w:rFonts w:hint="cs"/>
-          <w:sz w:val="24"/>
-          <w:szCs w:val="24"/>
-          <w:rtl/>
-          <w:lang w:bidi="ar-LY"/>
-        </w:rPr>
-        <w:t>.</w:t>
+        <w:t>يجب أن يمكن التطبيق المستخدم من اختيار اللغة .</w:t>
       </w:r>
     </w:p>
     <w:p>
@@ -5107,6 +4505,517 @@
     </w:p>
     <w:p>
       <w:pPr>
+        <w:rPr>
+          <w:sz w:val="28"/>
+          <w:szCs w:val="28"/>
+          <w:rtl/>
+          <w:lang w:bidi="ar-LY"/>
+        </w:rPr>
+      </w:pPr>
+      <w:r>
+        <w:rPr>
+          <w:rFonts w:hint="cs"/>
+          <w:b/>
+          <w:bCs/>
+          <w:sz w:val="28"/>
+          <w:szCs w:val="28"/>
+          <w:rtl/>
+          <w:lang w:bidi="ar-LY"/>
+        </w:rPr>
+        <w:t>3.</w:t>
+      </w:r>
+      <w:r>
+        <w:rPr>
+          <w:rFonts w:hint="cs"/>
+          <w:b/>
+          <w:bCs/>
+          <w:sz w:val="28"/>
+          <w:szCs w:val="28"/>
+          <w:rtl/>
+          <w:lang w:bidi="ar-LY"/>
+        </w:rPr>
+        <w:t>4</w:t>
+      </w:r>
+      <w:r>
+        <w:rPr>
+          <w:rFonts w:hint="cs"/>
+          <w:b/>
+          <w:bCs/>
+          <w:sz w:val="28"/>
+          <w:szCs w:val="28"/>
+          <w:rtl/>
+          <w:lang w:bidi="ar-LY"/>
+        </w:rPr>
+        <w:t xml:space="preserve">  </w:t>
+      </w:r>
+      <w:r>
+        <w:rPr>
+          <w:rFonts w:hint="cs"/>
+          <w:b/>
+          <w:bCs/>
+          <w:sz w:val="28"/>
+          <w:szCs w:val="28"/>
+          <w:rtl/>
+          <w:lang w:bidi="ar-LY"/>
+        </w:rPr>
+        <w:t>نطق الكلمة</w:t>
+      </w:r>
+      <w:r>
+        <w:rPr>
+          <w:rFonts w:hint="cs"/>
+          <w:b/>
+          <w:bCs/>
+          <w:sz w:val="28"/>
+          <w:szCs w:val="28"/>
+          <w:rtl/>
+          <w:lang w:bidi="ar-LY"/>
+        </w:rPr>
+        <w:t xml:space="preserve">  . </w:t>
+      </w:r>
+      <w:r>
+        <w:rPr>
+          <w:rFonts w:hint="cs"/>
+          <w:sz w:val="28"/>
+          <w:szCs w:val="28"/>
+          <w:rtl/>
+          <w:lang w:bidi="ar-LY"/>
+        </w:rPr>
+        <w:t xml:space="preserve"> </w:t>
+      </w:r>
+    </w:p>
+    <w:p>
+      <w:pPr>
+        <w:rPr>
+          <w:sz w:val="24"/>
+          <w:szCs w:val="24"/>
+          <w:rtl/>
+          <w:lang w:bidi="ar-LY"/>
+        </w:rPr>
+      </w:pPr>
+      <w:r>
+        <w:rPr>
+          <w:rFonts w:hint="cs"/>
+          <w:sz w:val="24"/>
+          <w:szCs w:val="24"/>
+          <w:rtl/>
+          <w:lang w:bidi="ar-LY"/>
+        </w:rPr>
+        <w:tab/>
+        <w:t xml:space="preserve">ذات أولوية منخفضة. </w:t>
+      </w:r>
+    </w:p>
+    <w:p>
+      <w:pPr>
+        <w:rPr>
+          <w:b/>
+          <w:bCs/>
+          <w:sz w:val="24"/>
+          <w:szCs w:val="24"/>
+          <w:rtl/>
+          <w:lang w:bidi="ar-LY"/>
+        </w:rPr>
+      </w:pPr>
+      <w:r>
+        <w:rPr>
+          <w:rFonts w:hint="cs"/>
+          <w:b/>
+          <w:bCs/>
+          <w:sz w:val="24"/>
+          <w:szCs w:val="24"/>
+          <w:rtl/>
+          <w:lang w:bidi="ar-LY"/>
+        </w:rPr>
+        <w:t>3</w:t>
+      </w:r>
+      <w:r>
+        <w:rPr>
+          <w:rFonts w:hint="cs"/>
+          <w:b/>
+          <w:bCs/>
+          <w:sz w:val="24"/>
+          <w:szCs w:val="24"/>
+          <w:rtl/>
+          <w:lang w:bidi="ar-LY"/>
+        </w:rPr>
+        <w:t>.</w:t>
+      </w:r>
+      <w:r>
+        <w:rPr>
+          <w:rFonts w:hint="cs"/>
+          <w:b/>
+          <w:bCs/>
+          <w:sz w:val="24"/>
+          <w:szCs w:val="24"/>
+          <w:rtl/>
+          <w:lang w:bidi="ar-LY"/>
+        </w:rPr>
+        <w:t>4</w:t>
+      </w:r>
+      <w:r>
+        <w:rPr>
+          <w:rFonts w:hint="cs"/>
+          <w:b/>
+          <w:bCs/>
+          <w:sz w:val="24"/>
+          <w:szCs w:val="24"/>
+          <w:rtl/>
+          <w:lang w:bidi="ar-LY"/>
+        </w:rPr>
+        <w:t>.</w:t>
+      </w:r>
+      <w:r>
+        <w:rPr>
+          <w:rFonts w:hint="cs"/>
+          <w:b/>
+          <w:bCs/>
+          <w:sz w:val="24"/>
+          <w:szCs w:val="24"/>
+          <w:rtl/>
+          <w:lang w:bidi="ar-LY"/>
+        </w:rPr>
+        <w:t>1</w:t>
+      </w:r>
+      <w:r>
+        <w:rPr>
+          <w:rFonts w:hint="cs"/>
+          <w:b/>
+          <w:bCs/>
+          <w:sz w:val="24"/>
+          <w:szCs w:val="24"/>
+          <w:rtl/>
+          <w:lang w:bidi="ar-LY"/>
+        </w:rPr>
+        <w:t xml:space="preserve"> الوصف والأولويات</w:t>
+      </w:r>
+      <w:r>
+        <w:rPr>
+          <w:rFonts w:hint="cs"/>
+          <w:b/>
+          <w:bCs/>
+          <w:sz w:val="24"/>
+          <w:szCs w:val="24"/>
+          <w:rtl/>
+          <w:lang w:bidi="ar-LY"/>
+        </w:rPr>
+        <w:t xml:space="preserve"> :-</w:t>
+      </w:r>
+    </w:p>
+    <w:p>
+      <w:pPr>
+        <w:rPr>
+          <w:b/>
+          <w:bCs/>
+          <w:sz w:val="24"/>
+          <w:szCs w:val="24"/>
+          <w:rtl/>
+          <w:lang w:bidi="ar-LY"/>
+        </w:rPr>
+      </w:pPr>
+      <w:r>
+        <w:rPr>
+          <w:rFonts w:hint="cs"/>
+          <w:b/>
+          <w:bCs/>
+          <w:sz w:val="24"/>
+          <w:szCs w:val="24"/>
+          <w:rtl/>
+          <w:lang w:bidi="ar-LY"/>
+        </w:rPr>
+        <w:tab/>
+      </w:r>
+      <w:r>
+        <w:rPr>
+          <w:rFonts w:hint="cs"/>
+          <w:sz w:val="24"/>
+          <w:szCs w:val="24"/>
+          <w:rtl/>
+          <w:lang w:bidi="ar-LY"/>
+        </w:rPr>
+        <w:t>يمكن للمستخدم الاستماع لنطق الكلمة المراد ترجمتها .</w:t>
+      </w:r>
+    </w:p>
+    <w:p>
+      <w:pPr>
+        <w:rPr>
+          <w:sz w:val="24"/>
+          <w:szCs w:val="24"/>
+          <w:rtl/>
+          <w:lang w:bidi="ar-LY"/>
+        </w:rPr>
+      </w:pPr>
+      <w:r>
+        <w:rPr>
+          <w:rFonts w:hint="cs"/>
+          <w:b/>
+          <w:bCs/>
+          <w:sz w:val="24"/>
+          <w:szCs w:val="24"/>
+          <w:rtl/>
+          <w:lang w:bidi="ar-LY"/>
+        </w:rPr>
+        <w:t>3</w:t>
+      </w:r>
+      <w:r>
+        <w:rPr>
+          <w:rFonts w:hint="cs"/>
+          <w:b/>
+          <w:bCs/>
+          <w:sz w:val="24"/>
+          <w:szCs w:val="24"/>
+          <w:rtl/>
+          <w:lang w:bidi="ar-LY"/>
+        </w:rPr>
+        <w:t>.</w:t>
+      </w:r>
+      <w:r>
+        <w:rPr>
+          <w:rFonts w:hint="cs"/>
+          <w:b/>
+          <w:bCs/>
+          <w:sz w:val="24"/>
+          <w:szCs w:val="24"/>
+          <w:rtl/>
+          <w:lang w:bidi="ar-LY"/>
+        </w:rPr>
+        <w:t>4</w:t>
+      </w:r>
+      <w:r>
+        <w:rPr>
+          <w:rFonts w:hint="cs"/>
+          <w:b/>
+          <w:bCs/>
+          <w:sz w:val="24"/>
+          <w:szCs w:val="24"/>
+          <w:rtl/>
+          <w:lang w:bidi="ar-LY"/>
+        </w:rPr>
+        <w:t>.</w:t>
+      </w:r>
+      <w:r>
+        <w:rPr>
+          <w:rFonts w:hint="cs"/>
+          <w:b/>
+          <w:bCs/>
+          <w:sz w:val="24"/>
+          <w:szCs w:val="24"/>
+          <w:rtl/>
+          <w:lang w:bidi="ar-LY"/>
+        </w:rPr>
+        <w:t>2</w:t>
+      </w:r>
+      <w:r>
+        <w:rPr>
+          <w:rFonts w:hint="cs"/>
+          <w:b/>
+          <w:bCs/>
+          <w:sz w:val="24"/>
+          <w:szCs w:val="24"/>
+          <w:rtl/>
+          <w:lang w:bidi="ar-LY"/>
+        </w:rPr>
+        <w:t xml:space="preserve">  </w:t>
+      </w:r>
+      <w:r>
+        <w:rPr>
+          <w:rFonts w:hint="cs"/>
+          <w:b/>
+          <w:bCs/>
+          <w:sz w:val="24"/>
+          <w:szCs w:val="24"/>
+          <w:rtl/>
+          <w:lang w:bidi="ar-LY"/>
+        </w:rPr>
+        <w:t>السيناريو</w:t>
+      </w:r>
+      <w:r>
+        <w:rPr>
+          <w:rFonts w:hint="cs"/>
+          <w:b/>
+          <w:bCs/>
+          <w:rtl/>
+          <w:lang w:bidi="ar-LY"/>
+        </w:rPr>
+        <w:t xml:space="preserve"> :- </w:t>
+      </w:r>
+    </w:p>
+    <w:p>
+      <w:pPr>
+        <w:rPr>
+          <w:sz w:val="24"/>
+          <w:szCs w:val="24"/>
+          <w:rtl/>
+          <w:lang w:bidi="ar-LY"/>
+        </w:rPr>
+      </w:pPr>
+      <w:r>
+        <w:rPr>
+          <w:rFonts w:hint="cs"/>
+          <w:b/>
+          <w:bCs/>
+          <w:sz w:val="24"/>
+          <w:szCs w:val="24"/>
+          <w:rtl/>
+          <w:lang w:bidi="ar-LY"/>
+        </w:rPr>
+        <w:t xml:space="preserve">- </w:t>
+      </w:r>
+      <w:r>
+        <w:rPr>
+          <w:rFonts w:hint="cs"/>
+          <w:sz w:val="24"/>
+          <w:szCs w:val="24"/>
+          <w:rtl/>
+          <w:lang w:bidi="ar-LY"/>
+        </w:rPr>
+        <w:t>للاستماع لنطق الكلمة  نقوم بالتالي :-</w:t>
+      </w:r>
+    </w:p>
+    <w:p>
+      <w:pPr>
+        <w:pStyle w:val="a5"/>
+        <w:numPr>
+          <w:ilvl w:val="0"/>
+          <w:numId w:val="8"/>
+        </w:numPr>
+        <w:rPr>
+          <w:sz w:val="24"/>
+          <w:szCs w:val="24"/>
+          <w:lang w:bidi="ar-LY"/>
+        </w:rPr>
+      </w:pPr>
+      <w:r>
+        <w:rPr>
+          <w:rFonts w:hint="cs"/>
+          <w:sz w:val="24"/>
+          <w:szCs w:val="24"/>
+          <w:rtl/>
+          <w:lang w:bidi="ar-LY"/>
+        </w:rPr>
+        <w:t>يقوم المستخدم بالضغط على زر النطق .</w:t>
+      </w:r>
+    </w:p>
+    <w:p>
+      <w:pPr>
+        <w:pStyle w:val="a5"/>
+        <w:numPr>
+          <w:ilvl w:val="0"/>
+          <w:numId w:val="8"/>
+        </w:numPr>
+        <w:rPr>
+          <w:sz w:val="24"/>
+          <w:szCs w:val="24"/>
+          <w:lang w:bidi="ar-LY"/>
+        </w:rPr>
+      </w:pPr>
+      <w:r>
+        <w:rPr>
+          <w:rFonts w:hint="cs"/>
+          <w:sz w:val="24"/>
+          <w:szCs w:val="24"/>
+          <w:rtl/>
+          <w:lang w:bidi="ar-LY"/>
+        </w:rPr>
+        <w:t>يقوم النظام بنطق الكلمة المحددة.</w:t>
+      </w:r>
+    </w:p>
+    <w:p>
+      <w:pPr>
+        <w:rPr>
+          <w:b/>
+          <w:bCs/>
+          <w:sz w:val="24"/>
+          <w:szCs w:val="24"/>
+          <w:rtl/>
+          <w:lang w:bidi="ar-LY"/>
+        </w:rPr>
+      </w:pPr>
+      <w:r>
+        <w:rPr>
+          <w:rFonts w:hint="cs"/>
+          <w:b/>
+          <w:bCs/>
+          <w:sz w:val="24"/>
+          <w:szCs w:val="24"/>
+          <w:rtl/>
+          <w:lang w:bidi="ar-LY"/>
+        </w:rPr>
+        <w:t>3</w:t>
+      </w:r>
+      <w:r>
+        <w:rPr>
+          <w:rFonts w:hint="cs"/>
+          <w:b/>
+          <w:bCs/>
+          <w:sz w:val="24"/>
+          <w:szCs w:val="24"/>
+          <w:rtl/>
+          <w:lang w:bidi="ar-LY"/>
+        </w:rPr>
+        <w:t>.</w:t>
+      </w:r>
+      <w:r>
+        <w:rPr>
+          <w:rFonts w:hint="cs"/>
+          <w:b/>
+          <w:bCs/>
+          <w:sz w:val="24"/>
+          <w:szCs w:val="24"/>
+          <w:rtl/>
+          <w:lang w:bidi="ar-LY"/>
+        </w:rPr>
+        <w:t>4</w:t>
+      </w:r>
+      <w:r>
+        <w:rPr>
+          <w:rFonts w:hint="cs"/>
+          <w:b/>
+          <w:bCs/>
+          <w:sz w:val="24"/>
+          <w:szCs w:val="24"/>
+          <w:rtl/>
+          <w:lang w:bidi="ar-LY"/>
+        </w:rPr>
+        <w:t>.</w:t>
+      </w:r>
+      <w:r>
+        <w:rPr>
+          <w:rFonts w:hint="cs"/>
+          <w:b/>
+          <w:bCs/>
+          <w:sz w:val="24"/>
+          <w:szCs w:val="24"/>
+          <w:rtl/>
+          <w:lang w:bidi="ar-LY"/>
+        </w:rPr>
+        <w:t>3</w:t>
+      </w:r>
+      <w:r>
+        <w:rPr>
+          <w:rFonts w:hint="cs"/>
+          <w:b/>
+          <w:bCs/>
+          <w:sz w:val="24"/>
+          <w:szCs w:val="24"/>
+          <w:rtl/>
+          <w:lang w:bidi="ar-LY"/>
+        </w:rPr>
+        <w:t xml:space="preserve">  المتطلبات الوظيفية للعنصر:-</w:t>
+      </w:r>
+      <w:r>
+        <w:rPr>
+          <w:rFonts w:hint="cs"/>
+          <w:b/>
+          <w:bCs/>
+          <w:sz w:val="24"/>
+          <w:szCs w:val="24"/>
+          <w:rtl/>
+          <w:lang w:bidi="ar-LY"/>
+        </w:rPr>
+        <w:t xml:space="preserve"> </w:t>
+      </w:r>
+    </w:p>
+    <w:p>
+      <w:pPr>
         <w:spacing w:after="0"/>
         <w:rPr>
           <w:sz w:val="24"/>
@@ -5115,6 +5024,62 @@
           <w:lang w:bidi="ar-LY"/>
         </w:rPr>
       </w:pPr>
+      <w:r>
+        <w:rPr>
+          <w:rFonts w:hint="cs"/>
+          <w:b/>
+          <w:bCs/>
+          <w:sz w:val="24"/>
+          <w:szCs w:val="24"/>
+          <w:rtl/>
+          <w:lang w:bidi="ar-LY"/>
+        </w:rPr>
+        <w:tab/>
+        <w:t xml:space="preserve">1- </w:t>
+      </w:r>
+      <w:r>
+        <w:rPr>
+          <w:rFonts w:hint="cs"/>
+          <w:sz w:val="24"/>
+          <w:szCs w:val="24"/>
+          <w:rtl/>
+          <w:lang w:bidi="ar-LY"/>
+        </w:rPr>
+        <w:t>يجب التأكد من إدخال الكلمة قبل ذلك.</w:t>
+      </w:r>
+    </w:p>
+    <w:p>
+      <w:pPr>
+        <w:spacing w:after="0"/>
+        <w:rPr>
+          <w:sz w:val="24"/>
+          <w:szCs w:val="24"/>
+          <w:rtl/>
+          <w:lang w:bidi="ar-LY"/>
+        </w:rPr>
+      </w:pPr>
+    </w:p>
+    <w:p>
+      <w:pPr>
+        <w:spacing w:after="0"/>
+        <w:rPr>
+          <w:sz w:val="24"/>
+          <w:szCs w:val="24"/>
+          <w:rtl/>
+          <w:lang w:bidi="ar-LY"/>
+        </w:rPr>
+      </w:pPr>
+    </w:p>
+    <w:p>
+      <w:pPr>
+        <w:spacing w:after="0"/>
+        <w:rPr>
+          <w:sz w:val="24"/>
+          <w:szCs w:val="24"/>
+          <w:rtl/>
+          <w:lang w:bidi="ar-LY"/>
+        </w:rPr>
+      </w:pPr>
     </w:p>
     <w:p>
       <w:pPr>
@@ -5122,35 +5087,23 @@
         <w:rPr>
           <w:b/>
           <w:bCs/>
-          <w:sz w:val="24"/>
-          <w:szCs w:val="24"/>
-          <w:rtl/>
-          <w:lang w:bidi="ar-LY"/>
-        </w:rPr>
-      </w:pPr>
-      <w:r>
-        <w:rPr>
-          <w:rFonts w:hint="cs"/>
-          <w:b/>
-          <w:bCs/>
-          <w:sz w:val="24"/>
-          <w:szCs w:val="24"/>
-          <w:rtl/>
-          <w:lang w:bidi="ar-LY"/>
-        </w:rPr>
-        <w:t>4</w:t>
-      </w:r>
-      <w:r>
-        <w:rPr>
-          <w:rFonts w:hint="cs"/>
-          <w:b/>
-          <w:bCs/>
-          <w:sz w:val="24"/>
-          <w:szCs w:val="24"/>
-          <w:rtl/>
-          <w:lang w:bidi="ar-LY"/>
-        </w:rPr>
-        <w:t>. المتطلبات الغير وظيفية :-</w:t>
+          <w:sz w:val="28"/>
+          <w:szCs w:val="28"/>
+          <w:rtl/>
+          <w:lang w:bidi="ar-LY"/>
+        </w:rPr>
+      </w:pPr>
+      <w:r>
+        <w:rPr>
+          <w:rFonts w:hint="cs"/>
+          <w:b/>
+          <w:bCs/>
+          <w:sz w:val="28"/>
+          <w:szCs w:val="28"/>
+          <w:rtl/>
+          <w:lang w:bidi="ar-LY"/>
+        </w:rPr>
+        <w:t>4. المتطلبات الغير وظيفية :-</w:t>
       </w:r>
     </w:p>
     <w:p>
@@ -5175,43 +5128,7 @@
           <w:rtl/>
           <w:lang w:bidi="ar-LY"/>
         </w:rPr>
-        <w:t>4</w:t>
-      </w:r>
-      <w:r>
-        <w:rPr>
-          <w:rFonts w:hint="cs"/>
-          <w:b/>
-          <w:bCs/>
-          <w:sz w:val="24"/>
-          <w:szCs w:val="24"/>
-          <w:rtl/>
-          <w:lang w:bidi="ar-LY"/>
-        </w:rPr>
-        <w:t>.</w:t>
-      </w:r>
-      <w:r>
-        <w:rPr>
-          <w:rFonts w:hint="cs"/>
-          <w:b/>
-          <w:bCs/>
-          <w:sz w:val="24"/>
-          <w:szCs w:val="24"/>
-          <w:rtl/>
-          <w:lang w:bidi="ar-LY"/>
-        </w:rPr>
-        <w:t>1</w:t>
-      </w:r>
-      <w:r>
-        <w:rPr>
-          <w:rFonts w:hint="cs"/>
-          <w:b/>
-          <w:bCs/>
-          <w:sz w:val="24"/>
-          <w:szCs w:val="24"/>
-          <w:rtl/>
-          <w:lang w:bidi="ar-LY"/>
-        </w:rPr>
-        <w:t xml:space="preserve"> متطلبات الأداء :-</w:t>
+        <w:t>4.1 متطلبات الأداء :-</w:t>
       </w:r>
     </w:p>
     <w:p>
@@ -5237,27 +5154,7 @@
           <w:rtl/>
           <w:lang w:bidi="ar-LY"/>
         </w:rPr>
-        <w:t xml:space="preserve">يجب أن تنفذ عملية البحث عن الكلمة في زمن وقدره 2 دقيقة على </w:t>
-      </w:r>
-      <w:r>
-        <w:rPr>
-          <w:rFonts w:hint="cs"/>
-          <w:sz w:val="24"/>
-          <w:szCs w:val="24"/>
-          <w:rtl/>
-          <w:lang w:bidi="ar-LY"/>
-        </w:rPr>
-        <w:t>الأكثر</w:t>
-      </w:r>
-      <w:r>
-        <w:rPr>
-          <w:rFonts w:hint="cs"/>
-          <w:sz w:val="24"/>
-          <w:szCs w:val="24"/>
-          <w:rtl/>
-          <w:lang w:bidi="ar-LY"/>
-        </w:rPr>
-        <w:t>.</w:t>
+        <w:t>يجب أن تنفذ عملية البحث عن الكلمة في زمن وقدره 2 دقيقة على الأكثر.</w:t>
       </w:r>
     </w:p>
     <w:p>
@@ -5282,43 +5179,7 @@
           <w:rtl/>
           <w:lang w:bidi="ar-LY"/>
         </w:rPr>
-        <w:t>4</w:t>
-      </w:r>
-      <w:r>
-        <w:rPr>
-          <w:rFonts w:hint="cs"/>
-          <w:b/>
-          <w:bCs/>
-          <w:sz w:val="24"/>
-          <w:szCs w:val="24"/>
-          <w:rtl/>
-          <w:lang w:bidi="ar-LY"/>
-        </w:rPr>
-        <w:t>.</w:t>
-      </w:r>
-      <w:r>
-        <w:rPr>
-          <w:rFonts w:hint="cs"/>
-          <w:b/>
-          <w:bCs/>
-          <w:sz w:val="24"/>
-          <w:szCs w:val="24"/>
-          <w:rtl/>
-          <w:lang w:bidi="ar-LY"/>
-        </w:rPr>
-        <w:t>2</w:t>
-      </w:r>
-      <w:r>
-        <w:rPr>
-          <w:rFonts w:hint="cs"/>
-          <w:b/>
-          <w:bCs/>
-          <w:sz w:val="24"/>
-          <w:szCs w:val="24"/>
-          <w:rtl/>
-          <w:lang w:bidi="ar-LY"/>
-        </w:rPr>
-        <w:t xml:space="preserve"> متطلبات الجودة :-</w:t>
+        <w:t>4.2 متطلبات الجودة :-</w:t>
       </w:r>
     </w:p>
     <w:p>
@@ -5354,17 +5215,7 @@
           <w:rtl/>
           <w:lang w:bidi="ar-LY"/>
         </w:rPr>
-        <w:t xml:space="preserve">يجمع </w:t>
-      </w:r>
-      <w:r>
-        <w:rPr>
-          <w:rFonts w:hint="cs"/>
-          <w:sz w:val="24"/>
-          <w:szCs w:val="24"/>
-          <w:rtl/>
-          <w:lang w:bidi="ar-LY"/>
-        </w:rPr>
-        <w:t>التطبيق كل المصطلحات الإنجليزية الحالية وقابل للتحديث في أي وقت من قبل مدير النظام أو المستخدم .</w:t>
+        <w:t>يجمع التطبيق كل المصطلحات الإنجليزية الحالية وقابل للتحديث في أي وقت من قبل مدير النظام أو المستخدم .</w:t>
       </w:r>
     </w:p>
     <w:p>
@@ -5389,6 +5240,7 @@
           <w:rtl/>
           <w:lang w:bidi="ar-LY"/>
         </w:rPr>
+        <w:lastRenderedPageBreak/>
         <w:t>هذا التطبيق قابل للصيانة.</w:t>
       </w:r>
     </w:p>
@@ -5465,43 +5317,7 @@
           <w:rtl/>
           <w:lang w:bidi="ar-LY"/>
         </w:rPr>
-        <w:t>4</w:t>
-      </w:r>
-      <w:r>
-        <w:rPr>
-          <w:rFonts w:hint="cs"/>
-          <w:b/>
-          <w:bCs/>
-          <w:sz w:val="24"/>
-          <w:szCs w:val="24"/>
-          <w:rtl/>
-          <w:lang w:bidi="ar-LY"/>
-        </w:rPr>
-        <w:t>.</w:t>
-      </w:r>
-      <w:r>
-        <w:rPr>
-          <w:rFonts w:hint="cs"/>
-          <w:b/>
-          <w:bCs/>
-          <w:sz w:val="24"/>
-          <w:szCs w:val="24"/>
-          <w:rtl/>
-          <w:lang w:bidi="ar-LY"/>
-        </w:rPr>
-        <w:t>3</w:t>
-      </w:r>
-      <w:r>
-        <w:rPr>
-          <w:rFonts w:hint="cs"/>
-          <w:b/>
-          <w:bCs/>
-          <w:sz w:val="24"/>
-          <w:szCs w:val="24"/>
-          <w:rtl/>
-          <w:lang w:bidi="ar-LY"/>
-        </w:rPr>
-        <w:t xml:space="preserve"> قوانين العمل :-</w:t>
+        <w:t>4.3 قوانين العمل :-</w:t>
       </w:r>
     </w:p>
     <w:p>
@@ -5527,14 +5343,37 @@
           <w:rtl/>
           <w:lang w:bidi="ar-LY"/>
         </w:rPr>
-        <w:t>كلا من مستخدم النظام و مدير النظام يقوم بالبحث عن الكلمة واختيار اللغة وإضافة كلمة ولكن لا يتم إضافة الكلمة للتطبيق من قبل المستخدم إلا بعد التأكد منها عن طريق مدير النظام.</w:t>
-      </w:r>
+        <w:t>كُلاً</w:t>
+      </w:r>
+      <w:r>
+        <w:rPr>
+          <w:rFonts w:hint="cs"/>
+          <w:sz w:val="24"/>
+          <w:szCs w:val="24"/>
+          <w:rtl/>
+          <w:lang w:bidi="ar-LY"/>
+        </w:rPr>
+        <w:t xml:space="preserve"> من مستخدم النظام و مدير النظام يقوم بالبحث عن الكلمة واختيار اللغة وإضافة كلمة ولكن لا يتم إضافة الكلمة للتطبيق من قبل المستخدم إلا بعد التأكد منها عن طريق مدير النظام.</w:t>
+      </w:r>
+    </w:p>
+    <w:p>
+      <w:pPr>
+        <w:rPr>
+          <w:sz w:val="24"/>
+          <w:rtl/>
+        </w:rPr>
+      </w:pPr>
     </w:p>
     <w:sectPr>
-      <w:footerReference w:type="default" r:id="rId10"/>
+      <w:headerReference w:type="default" r:id="rId10"/>
+      <w:footerReference w:type="default" r:id="rId11"/>
+      <w:headerReference w:type="first" r:id="rId12"/>
+      <w:footerReference w:type="first" r:id="rId13"/>
       <w:pgSz w:w="11906" w:h="16838"/>
       <w:pgMar w:top="1440" w:right="1800" w:bottom="1440" w:left="1800" w:header="708" w:footer="708" w:gutter="0"/>
+      <w:pgNumType w:start="0"/>
       <w:cols w:space="708"/>
+      <w:titlePg/>
       <w:bidi/>
       <w:rtlGutter/>
       <w:docGrid w:linePitch="360"/>
@@ -5575,7 +5414,7 @@
       <w:rPr>
         <w:rtl/>
       </w:rPr>
-      <w:id w:val="-1958788030"/>
+      <w:id w:val="-1363159643"/>
       <w:docPartObj>
         <w:docPartGallery w:val="Page Numbers (Bottom of Page)"/>
         <w:docPartUnique/>
@@ -5593,7 +5432,7 @@
               <v:stroke joinstyle="miter"/>
               <v:path gradientshapeok="t" o:connecttype="rect" textboxrect="5400,5400,16200,16200"/>
             </v:shapetype>
-            <v:shape id="_x0000_s6145" type="#_x0000_t110" style="width:453.5pt;height:3.55pt;flip:x y;mso-width-percent:1000;mso-position-horizontal-relative:char;mso-position-vertical-relative:line;mso-width-percent:1000;mso-width-relative:margin" fillcolor="black [3213]" stroked="f" strokecolor="black [3213]">
+            <v:shape id="_x0000_s6148" type="#_x0000_t110" style="width:453.5pt;height:3.55pt;flip:x y;mso-width-percent:1000;mso-position-horizontal-relative:char;mso-position-vertical-relative:line;mso-width-percent:1000;mso-width-relative:margin" fillcolor="black [3213]" stroked="f" strokecolor="black [3213]">
               <v:fill r:id="rId1" o:title="Light horizontal" type="pattern"/>
               <w10:wrap type="none" anchorx="margin" anchory="page"/>
               <w10:anchorlock/>
@@ -5614,7 +5453,7 @@
               <w:rtl/>
               <w:lang w:val="ar-SA"/>
             </w:rPr>
-            <w:t>6</w:t>
+            <w:t>1</w:t>
           </w:r>
         </w:fldSimple>
       </w:p>
@@ -5628,6 +5467,29 @@
 </w:ftr>
 </file>
 
+<file path=word/footer2.xml><?xml version="1.0" encoding="utf-8"?>
+<w:ftr xmlns:ve="http://schemas.openxmlformats.org/markup-compatibility/2006" xmlns:o="urn:schemas-microsoft-com:office:office" xmlns:r="http://schemas.openxmlformats.org/officeDocument/2006/relationships" xmlns:m="http://schemas.openxmlformats.org/officeDocument/2006/math" xmlns:v="urn:schemas-microsoft-com:vml" xmlns:wp="http://schemas.openxmlformats.org/drawingml/2006/wordprocessingDrawing" xmlns:w10="urn:schemas-microsoft-com:office:word" xmlns:w="http://schemas.openxmlformats.org/wordprocessingml/2006/main" xmlns:wne="http://schemas.microsoft.com/office/word/2006/wordml">
+  <w:p>
+    <w:pPr>
+      <w:pStyle w:val="a4"/>
+      <w:jc w:val="center"/>
+    </w:pPr>
+    <w:r>
+      <w:t>Copyright © 2018 By Amera M.BenAmer. Permission is granted to use, modify, and distribute this document.</w:t>
+    </w:r>
+  </w:p>
+  <w:p>
+    <w:pPr>
+      <w:pStyle w:val="a4"/>
+      <w:rPr>
+        <w:rFonts w:hint="cs"/>
+        <w:lang w:bidi="ar-LY"/>
+      </w:rPr>
+    </w:pPr>
+  </w:p>
+</w:ftr>
+</file>
+
 <file path=word/footnotes.xml><?xml version="1.0" encoding="utf-8"?>
 <w:footnotes xmlns:ve="http://schemas.openxmlformats.org/markup-compatibility/2006" xmlns:o="urn:schemas-microsoft-com:office:office" xmlns:r="http://schemas.openxmlformats.org/officeDocument/2006/relationships" xmlns:m="http://schemas.openxmlformats.org/officeDocument/2006/math" xmlns:v="urn:schemas-microsoft-com:vml" xmlns:wp="http://schemas.openxmlformats.org/drawingml/2006/wordprocessingDrawing" xmlns:w10="urn:schemas-microsoft-com:office:word" xmlns:w="http://schemas.openxmlformats.org/wordprocessingml/2006/main" xmlns:wne="http://schemas.microsoft.com/office/word/2006/wordml">
   <w:footnote w:type="separator" w:id="0">
@@ -5651,6 +5513,78 @@
     </w:p>
   </w:footnote>
 </w:footnotes>
+</file>
+
+<file path=word/header1.xml><?xml version="1.0" encoding="utf-8"?>
+<w:hdr xmlns:ve="http://schemas.openxmlformats.org/markup-compatibility/2006" xmlns:o="urn:schemas-microsoft-com:office:office" xmlns:r="http://schemas.openxmlformats.org/officeDocument/2006/relationships" xmlns:m="http://schemas.openxmlformats.org/officeDocument/2006/math" xmlns:v="urn:schemas-microsoft-com:vml" xmlns:wp="http://schemas.openxmlformats.org/drawingml/2006/wordprocessingDrawing" xmlns:w10="urn:schemas-microsoft-com:office:word" xmlns:w="http://schemas.openxmlformats.org/wordprocessingml/2006/main" xmlns:wne="http://schemas.microsoft.com/office/word/2006/wordml">
+  <w:p>
+    <w:pPr>
+      <w:pStyle w:val="a3"/>
+      <w:jc w:val="right"/>
+      <w:rPr>
+        <w:rFonts w:hint="cs"/>
+        <w:rtl/>
+        <w:lang w:bidi="ar-LY"/>
+      </w:rPr>
+    </w:pPr>
+    <w:r>
+      <w:t>Software</w:t>
+    </w:r>
+    <w:r>
+      <w:rPr>
+        <w:sz w:val="24"/>
+      </w:rPr>
+      <w:t xml:space="preserve"> </w:t>
+    </w:r>
+    <w:r>
+      <w:t>Requirements Specification for &lt;Dictionary&gt;</w:t>
+    </w:r>
+  </w:p>
+  <w:p>
+    <w:pPr>
+      <w:pStyle w:val="a3"/>
+      <w:rPr>
+        <w:rFonts w:hint="cs"/>
+        <w:lang w:bidi="ar-LY"/>
+      </w:rPr>
+    </w:pPr>
+  </w:p>
+</w:hdr>
+</file>
+
+<file path=word/header2.xml><?xml version="1.0" encoding="utf-8"?>
+<w:hdr xmlns:ve="http://schemas.openxmlformats.org/markup-compatibility/2006" xmlns:o="urn:schemas-microsoft-com:office:office" xmlns:r="http://schemas.openxmlformats.org/officeDocument/2006/relationships" xmlns:m="http://schemas.openxmlformats.org/officeDocument/2006/math" xmlns:v="urn:schemas-microsoft-com:vml" xmlns:wp="http://schemas.openxmlformats.org/drawingml/2006/wordprocessingDrawing" xmlns:w10="urn:schemas-microsoft-com:office:word" xmlns:w="http://schemas.openxmlformats.org/wordprocessingml/2006/main" xmlns:wne="http://schemas.microsoft.com/office/word/2006/wordml">
+  <w:p>
+    <w:pPr>
+      <w:pStyle w:val="a3"/>
+      <w:jc w:val="right"/>
+      <w:rPr>
+        <w:lang w:bidi="ar-LY"/>
+      </w:rPr>
+    </w:pPr>
+    <w:r>
+      <w:t>Software</w:t>
+    </w:r>
+    <w:r>
+      <w:rPr>
+        <w:sz w:val="24"/>
+      </w:rPr>
+      <w:t xml:space="preserve"> </w:t>
+    </w:r>
+    <w:r>
+      <w:t>Requirements Specification for &lt;Dictionary&gt;</w:t>
+    </w:r>
+  </w:p>
+  <w:p>
+    <w:pPr>
+      <w:pStyle w:val="a3"/>
+      <w:rPr>
+        <w:rFonts w:hint="cs"/>
+        <w:lang w:bidi="ar-LY"/>
+      </w:rPr>
+    </w:pPr>
+  </w:p>
+</w:hdr>
 </file>
 
 <file path=word/numbering.xml><?xml version="1.0" encoding="utf-8"?>
@@ -7629,7 +7563,7 @@
   <w:style w:type="paragraph" w:default="1" w:styleId="a">
     <w:name w:val="Normal"/>
     <w:qFormat/>
-    <w:rsid w:val="00665BFD"/>
+    <w:rsid w:val="00CC00CB"/>
     <w:pPr>
       <w:bidi/>
     </w:pPr>
@@ -8328,6 +8262,24 @@
       <w:szCs w:val="31"/>
     </w:rPr>
   </w:style>
+  <w:style w:type="paragraph" w:customStyle="1" w:styleId="TOCEntry">
+    <w:name w:val="TOCEntry"/>
+    <w:basedOn w:val="a"/>
+    <w:rsid w:val="00856533"/>
+    <w:pPr>
+      <w:keepNext/>
+      <w:keepLines/>
+      <w:bidi w:val="0"/>
+      <w:spacing w:before="120" w:after="240" w:line="240" w:lineRule="atLeast"/>
+    </w:pPr>
+    <w:rPr>
+      <w:rFonts w:ascii="Times" w:eastAsia="Times New Roman" w:hAnsi="Times" w:cs="Times"/>
+      <w:b/>
+      <w:bCs/>
+      <w:sz w:val="36"/>
+      <w:szCs w:val="36"/>
+    </w:rPr>
+  </w:style>
 </w:styles>
 </file>
 
@@ -8619,7 +8571,7 @@
 </file>
 
 <file path=customXml/itemProps1.xml><?xml version="1.0" encoding="utf-8"?>
-<ds:datastoreItem xmlns:ds="http://schemas.openxmlformats.org/officeDocument/2006/customXml" ds:itemID="{4202D004-F733-4985-9A19-E043461A5A0D}">
+<ds:datastoreItem xmlns:ds="http://schemas.openxmlformats.org/officeDocument/2006/customXml" ds:itemID="{6FC67432-4D37-49A3-A0E6-6A9D284D3500}">
   <ds:schemaRefs>
     <ds:schemaRef ds:uri="http://schemas.openxmlformats.org/officeDocument/2006/bibliography"/>
   </ds:schemaRefs>
